--- a/Решение_проблем_GIT_команды.docx
+++ b/Решение_проблем_GIT_команды.docx
@@ -75,8 +75,6 @@
           <w:lang w:eastAsia="ru-RU"/>
         </w:rPr>
       </w:pPr>
-      <w:bookmarkStart w:id="0" w:name="_GoBack"/>
-      <w:bookmarkEnd w:id="0"/>
       <w:r>
         <w:rPr>
           <w:rFonts w:ascii="inherit" w:eastAsia="Times New Roman" w:hAnsi="inherit" w:cs="Arial"/>
@@ -11987,7 +11985,6 @@
           <w:lang w:eastAsia="ru-RU"/>
         </w:rPr>
       </w:pPr>
-      <w:proofErr w:type="spellStart"/>
       <w:r>
         <w:rPr>
           <w:rFonts w:ascii="Consolas" w:eastAsia="Times New Roman" w:hAnsi="Consolas" w:cs="Courier New"/>
@@ -11997,18 +11994,7 @@
           <w:lang w:eastAsia="ru-RU"/>
         </w:rPr>
         <w:lastRenderedPageBreak/>
-        <w:t>git-remote</w:t>
-      </w:r>
-      <w:proofErr w:type="spellEnd"/>
-      <w:r>
-        <w:rPr>
-          <w:rFonts w:ascii="Consolas" w:eastAsia="Times New Roman" w:hAnsi="Consolas" w:cs="Courier New"/>
-          <w:color w:val="333333"/>
-          <w:sz w:val="24"/>
-          <w:szCs w:val="24"/>
-          <w:lang w:eastAsia="ru-RU"/>
-        </w:rPr>
-        <w:t xml:space="preserve"> </w:t>
+        <w:t xml:space="preserve">git-remote </w:t>
       </w:r>
       <w:proofErr w:type="spellStart"/>
       <w:r>
@@ -12325,6 +12311,441 @@
       </w:r>
     </w:p>
     <w:p/>
+    <w:p>
+      <w:pPr>
+        <w:shd w:val="clear" w:color="auto" w:fill="FFFFFF"/>
+        <w:spacing w:before="450" w:after="450" w:line="240" w:lineRule="auto"/>
+        <w:outlineLvl w:val="1"/>
+        <w:rPr>
+          <w:rFonts w:ascii="Arial" w:eastAsia="Times New Roman" w:hAnsi="Arial" w:cs="Arial"/>
+          <w:color w:val="696969"/>
+          <w:sz w:val="36"/>
+          <w:szCs w:val="36"/>
+          <w:lang w:eastAsia="ru-RU"/>
+        </w:rPr>
+      </w:pPr>
+      <w:bookmarkStart w:id="0" w:name="_GoBack"/>
+      <w:proofErr w:type="spellStart"/>
+      <w:r>
+        <w:rPr>
+          <w:rFonts w:ascii="Arial" w:eastAsia="Times New Roman" w:hAnsi="Arial" w:cs="Arial"/>
+          <w:color w:val="696969"/>
+          <w:sz w:val="36"/>
+          <w:szCs w:val="36"/>
+          <w:lang w:eastAsia="ru-RU"/>
+        </w:rPr>
+        <w:t>Git</w:t>
+      </w:r>
+      <w:proofErr w:type="spellEnd"/>
+      <w:r>
+        <w:rPr>
+          <w:rFonts w:ascii="Arial" w:eastAsia="Times New Roman" w:hAnsi="Arial" w:cs="Arial"/>
+          <w:color w:val="696969"/>
+          <w:sz w:val="36"/>
+          <w:szCs w:val="36"/>
+          <w:lang w:eastAsia="ru-RU"/>
+        </w:rPr>
+        <w:t xml:space="preserve"> — Удалить Локальную Ветку</w:t>
+      </w:r>
+    </w:p>
+    <w:bookmarkEnd w:id="0"/>
+    <w:p>
+      <w:pPr>
+        <w:shd w:val="clear" w:color="auto" w:fill="FFFFFF"/>
+        <w:spacing w:before="225" w:after="225" w:line="240" w:lineRule="auto"/>
+        <w:rPr>
+          <w:rFonts w:ascii="Times New Roman" w:eastAsia="Times New Roman" w:hAnsi="Times New Roman" w:cs="Times New Roman"/>
+          <w:color w:val="696969"/>
+          <w:sz w:val="24"/>
+          <w:szCs w:val="24"/>
+          <w:lang w:eastAsia="ru-RU"/>
+        </w:rPr>
+      </w:pPr>
+      <w:r>
+        <w:rPr>
+          <w:rFonts w:ascii="Times New Roman" w:eastAsia="Times New Roman" w:hAnsi="Times New Roman" w:cs="Times New Roman"/>
+          <w:color w:val="696969"/>
+          <w:sz w:val="24"/>
+          <w:szCs w:val="24"/>
+          <w:lang w:eastAsia="ru-RU"/>
+        </w:rPr>
+        <w:t xml:space="preserve">Чтобы удалить ветку из локального </w:t>
+      </w:r>
+      <w:proofErr w:type="spellStart"/>
+      <w:r>
+        <w:rPr>
+          <w:rFonts w:ascii="Times New Roman" w:eastAsia="Times New Roman" w:hAnsi="Times New Roman" w:cs="Times New Roman"/>
+          <w:color w:val="696969"/>
+          <w:sz w:val="24"/>
+          <w:szCs w:val="24"/>
+          <w:lang w:eastAsia="ru-RU"/>
+        </w:rPr>
+        <w:t>Git-репозитория</w:t>
+      </w:r>
+      <w:proofErr w:type="spellEnd"/>
+      <w:r>
+        <w:rPr>
+          <w:rFonts w:ascii="Times New Roman" w:eastAsia="Times New Roman" w:hAnsi="Times New Roman" w:cs="Times New Roman"/>
+          <w:color w:val="696969"/>
+          <w:sz w:val="24"/>
+          <w:szCs w:val="24"/>
+          <w:lang w:eastAsia="ru-RU"/>
+        </w:rPr>
+        <w:t>, выполните:</w:t>
+      </w:r>
+    </w:p>
+    <w:p>
+      <w:pPr>
+        <w:pBdr>
+          <w:top w:val="single" w:sz="6" w:space="7" w:color="CCCCCC"/>
+          <w:left w:val="single" w:sz="6" w:space="7" w:color="CCCCCC"/>
+          <w:bottom w:val="single" w:sz="6" w:space="7" w:color="CCCCCC"/>
+          <w:right w:val="single" w:sz="6" w:space="7" w:color="CCCCCC"/>
+        </w:pBdr>
+        <w:shd w:val="clear" w:color="auto" w:fill="F5F5F5"/>
+        <w:tabs>
+          <w:tab w:val="left" w:pos="916"/>
+          <w:tab w:val="left" w:pos="1832"/>
+          <w:tab w:val="left" w:pos="2748"/>
+          <w:tab w:val="left" w:pos="3664"/>
+          <w:tab w:val="left" w:pos="4580"/>
+          <w:tab w:val="left" w:pos="5496"/>
+          <w:tab w:val="left" w:pos="6412"/>
+          <w:tab w:val="left" w:pos="7328"/>
+          <w:tab w:val="left" w:pos="8244"/>
+          <w:tab w:val="left" w:pos="9160"/>
+          <w:tab w:val="left" w:pos="10076"/>
+          <w:tab w:val="left" w:pos="10992"/>
+          <w:tab w:val="left" w:pos="11908"/>
+          <w:tab w:val="left" w:pos="12824"/>
+          <w:tab w:val="left" w:pos="13740"/>
+          <w:tab w:val="left" w:pos="14656"/>
+        </w:tabs>
+        <w:wordWrap w:val="0"/>
+        <w:spacing w:after="150" w:line="240" w:lineRule="auto"/>
+        <w:rPr>
+          <w:rFonts w:ascii="Consolas" w:eastAsia="Times New Roman" w:hAnsi="Consolas" w:cs="Courier New"/>
+          <w:color w:val="333333"/>
+          <w:sz w:val="20"/>
+          <w:szCs w:val="20"/>
+          <w:lang w:val="en-US" w:eastAsia="ru-RU"/>
+        </w:rPr>
+      </w:pPr>
+      <w:r>
+        <w:rPr>
+          <w:rFonts w:ascii="Consolas" w:eastAsia="Times New Roman" w:hAnsi="Consolas" w:cs="Courier New"/>
+          <w:color w:val="333333"/>
+          <w:sz w:val="20"/>
+          <w:szCs w:val="20"/>
+          <w:lang w:val="en-US" w:eastAsia="ru-RU"/>
+        </w:rPr>
+        <w:t xml:space="preserve">$ </w:t>
+      </w:r>
+      <w:proofErr w:type="spellStart"/>
+      <w:proofErr w:type="gramStart"/>
+      <w:r>
+        <w:rPr>
+          <w:rFonts w:ascii="Consolas" w:eastAsia="Times New Roman" w:hAnsi="Consolas" w:cs="Courier New"/>
+          <w:color w:val="333333"/>
+          <w:sz w:val="20"/>
+          <w:szCs w:val="20"/>
+          <w:lang w:val="en-US" w:eastAsia="ru-RU"/>
+        </w:rPr>
+        <w:t>git</w:t>
+      </w:r>
+      <w:proofErr w:type="spellEnd"/>
+      <w:proofErr w:type="gramEnd"/>
+      <w:r>
+        <w:rPr>
+          <w:rFonts w:ascii="Consolas" w:eastAsia="Times New Roman" w:hAnsi="Consolas" w:cs="Courier New"/>
+          <w:color w:val="333333"/>
+          <w:sz w:val="20"/>
+          <w:szCs w:val="20"/>
+          <w:lang w:val="en-US" w:eastAsia="ru-RU"/>
+        </w:rPr>
+        <w:t xml:space="preserve"> branch -d </w:t>
+      </w:r>
+      <w:r>
+        <w:rPr>
+          <w:rFonts w:ascii="Consolas" w:eastAsia="Times New Roman" w:hAnsi="Consolas" w:cs="Courier New"/>
+          <w:b/>
+          <w:bCs/>
+          <w:color w:val="333333"/>
+          <w:sz w:val="20"/>
+          <w:szCs w:val="20"/>
+          <w:lang w:val="en-US" w:eastAsia="ru-RU"/>
+        </w:rPr>
+        <w:t>&lt;</w:t>
+      </w:r>
+      <w:r>
+        <w:rPr>
+          <w:rFonts w:ascii="Consolas" w:eastAsia="Times New Roman" w:hAnsi="Consolas" w:cs="Courier New"/>
+          <w:b/>
+          <w:bCs/>
+          <w:color w:val="333333"/>
+          <w:sz w:val="20"/>
+          <w:szCs w:val="20"/>
+          <w:lang w:eastAsia="ru-RU"/>
+        </w:rPr>
+        <w:t>имя</w:t>
+      </w:r>
+      <w:r>
+        <w:rPr>
+          <w:rFonts w:ascii="Consolas" w:eastAsia="Times New Roman" w:hAnsi="Consolas" w:cs="Courier New"/>
+          <w:b/>
+          <w:bCs/>
+          <w:color w:val="333333"/>
+          <w:sz w:val="20"/>
+          <w:szCs w:val="20"/>
+          <w:lang w:val="en-US" w:eastAsia="ru-RU"/>
+        </w:rPr>
+        <w:t>_</w:t>
+      </w:r>
+      <w:r>
+        <w:rPr>
+          <w:rFonts w:ascii="Consolas" w:eastAsia="Times New Roman" w:hAnsi="Consolas" w:cs="Courier New"/>
+          <w:b/>
+          <w:bCs/>
+          <w:color w:val="333333"/>
+          <w:sz w:val="20"/>
+          <w:szCs w:val="20"/>
+          <w:lang w:eastAsia="ru-RU"/>
+        </w:rPr>
+        <w:t>ветки</w:t>
+      </w:r>
+      <w:r>
+        <w:rPr>
+          <w:rFonts w:ascii="Consolas" w:eastAsia="Times New Roman" w:hAnsi="Consolas" w:cs="Courier New"/>
+          <w:b/>
+          <w:bCs/>
+          <w:color w:val="333333"/>
+          <w:sz w:val="20"/>
+          <w:szCs w:val="20"/>
+          <w:lang w:val="en-US" w:eastAsia="ru-RU"/>
+        </w:rPr>
+        <w:t>&gt;</w:t>
+      </w:r>
+    </w:p>
+    <w:p>
+      <w:pPr>
+        <w:shd w:val="clear" w:color="auto" w:fill="FFFFFF"/>
+        <w:spacing w:before="450" w:after="450" w:line="240" w:lineRule="auto"/>
+        <w:outlineLvl w:val="1"/>
+        <w:rPr>
+          <w:rFonts w:ascii="Arial" w:eastAsia="Times New Roman" w:hAnsi="Arial" w:cs="Arial"/>
+          <w:color w:val="696969"/>
+          <w:sz w:val="36"/>
+          <w:szCs w:val="36"/>
+          <w:lang w:eastAsia="ru-RU"/>
+        </w:rPr>
+      </w:pPr>
+      <w:proofErr w:type="spellStart"/>
+      <w:r>
+        <w:rPr>
+          <w:rFonts w:ascii="Arial" w:eastAsia="Times New Roman" w:hAnsi="Arial" w:cs="Arial"/>
+          <w:color w:val="696969"/>
+          <w:sz w:val="36"/>
+          <w:szCs w:val="36"/>
+          <w:lang w:eastAsia="ru-RU"/>
+        </w:rPr>
+        <w:t>Git</w:t>
+      </w:r>
+      <w:proofErr w:type="spellEnd"/>
+      <w:r>
+        <w:rPr>
+          <w:rFonts w:ascii="Arial" w:eastAsia="Times New Roman" w:hAnsi="Arial" w:cs="Arial"/>
+          <w:color w:val="696969"/>
+          <w:sz w:val="36"/>
+          <w:szCs w:val="36"/>
+          <w:lang w:eastAsia="ru-RU"/>
+        </w:rPr>
+        <w:t xml:space="preserve"> — Удалить Удаленную Ветку</w:t>
+      </w:r>
+    </w:p>
+    <w:p>
+      <w:pPr>
+        <w:shd w:val="clear" w:color="auto" w:fill="FFFFFF"/>
+        <w:spacing w:before="225" w:after="225" w:line="240" w:lineRule="auto"/>
+        <w:rPr>
+          <w:rFonts w:ascii="Times New Roman" w:eastAsia="Times New Roman" w:hAnsi="Times New Roman" w:cs="Times New Roman"/>
+          <w:color w:val="696969"/>
+          <w:sz w:val="24"/>
+          <w:szCs w:val="24"/>
+          <w:lang w:eastAsia="ru-RU"/>
+        </w:rPr>
+      </w:pPr>
+      <w:r>
+        <w:rPr>
+          <w:rFonts w:ascii="Times New Roman" w:eastAsia="Times New Roman" w:hAnsi="Times New Roman" w:cs="Times New Roman"/>
+          <w:color w:val="696969"/>
+          <w:sz w:val="24"/>
+          <w:szCs w:val="24"/>
+          <w:lang w:eastAsia="ru-RU"/>
+        </w:rPr>
+        <w:t xml:space="preserve">Чтобы удалить ветку из удаленного </w:t>
+      </w:r>
+      <w:proofErr w:type="spellStart"/>
+      <w:r>
+        <w:rPr>
+          <w:rFonts w:ascii="Times New Roman" w:eastAsia="Times New Roman" w:hAnsi="Times New Roman" w:cs="Times New Roman"/>
+          <w:color w:val="696969"/>
+          <w:sz w:val="24"/>
+          <w:szCs w:val="24"/>
+          <w:lang w:eastAsia="ru-RU"/>
+        </w:rPr>
+        <w:t>Git-репозитория</w:t>
+      </w:r>
+      <w:proofErr w:type="spellEnd"/>
+      <w:r>
+        <w:rPr>
+          <w:rFonts w:ascii="Times New Roman" w:eastAsia="Times New Roman" w:hAnsi="Times New Roman" w:cs="Times New Roman"/>
+          <w:color w:val="696969"/>
+          <w:sz w:val="24"/>
+          <w:szCs w:val="24"/>
+          <w:lang w:eastAsia="ru-RU"/>
+        </w:rPr>
+        <w:t>, выполните:</w:t>
+      </w:r>
+    </w:p>
+    <w:p>
+      <w:pPr>
+        <w:pBdr>
+          <w:top w:val="single" w:sz="6" w:space="7" w:color="CCCCCC"/>
+          <w:left w:val="single" w:sz="6" w:space="7" w:color="CCCCCC"/>
+          <w:bottom w:val="single" w:sz="6" w:space="7" w:color="CCCCCC"/>
+          <w:right w:val="single" w:sz="6" w:space="7" w:color="CCCCCC"/>
+        </w:pBdr>
+        <w:shd w:val="clear" w:color="auto" w:fill="F5F5F5"/>
+        <w:tabs>
+          <w:tab w:val="left" w:pos="916"/>
+          <w:tab w:val="left" w:pos="1832"/>
+          <w:tab w:val="left" w:pos="2748"/>
+          <w:tab w:val="left" w:pos="3664"/>
+          <w:tab w:val="left" w:pos="4580"/>
+          <w:tab w:val="left" w:pos="5496"/>
+          <w:tab w:val="left" w:pos="6412"/>
+          <w:tab w:val="left" w:pos="7328"/>
+          <w:tab w:val="left" w:pos="8244"/>
+          <w:tab w:val="left" w:pos="9160"/>
+          <w:tab w:val="left" w:pos="10076"/>
+          <w:tab w:val="left" w:pos="10992"/>
+          <w:tab w:val="left" w:pos="11908"/>
+          <w:tab w:val="left" w:pos="12824"/>
+          <w:tab w:val="left" w:pos="13740"/>
+          <w:tab w:val="left" w:pos="14656"/>
+        </w:tabs>
+        <w:wordWrap w:val="0"/>
+        <w:spacing w:after="150" w:line="240" w:lineRule="auto"/>
+        <w:rPr>
+          <w:rFonts w:ascii="Consolas" w:eastAsia="Times New Roman" w:hAnsi="Consolas" w:cs="Courier New"/>
+          <w:color w:val="333333"/>
+          <w:sz w:val="20"/>
+          <w:szCs w:val="20"/>
+          <w:lang w:val="en-US" w:eastAsia="ru-RU"/>
+        </w:rPr>
+      </w:pPr>
+      <w:r>
+        <w:rPr>
+          <w:rFonts w:ascii="Consolas" w:eastAsia="Times New Roman" w:hAnsi="Consolas" w:cs="Courier New"/>
+          <w:color w:val="333333"/>
+          <w:sz w:val="20"/>
+          <w:szCs w:val="20"/>
+          <w:lang w:val="en-US" w:eastAsia="ru-RU"/>
+        </w:rPr>
+        <w:t xml:space="preserve">$ </w:t>
+      </w:r>
+      <w:proofErr w:type="spellStart"/>
+      <w:proofErr w:type="gramStart"/>
+      <w:r>
+        <w:rPr>
+          <w:rFonts w:ascii="Consolas" w:eastAsia="Times New Roman" w:hAnsi="Consolas" w:cs="Courier New"/>
+          <w:color w:val="333333"/>
+          <w:sz w:val="20"/>
+          <w:szCs w:val="20"/>
+          <w:lang w:val="en-US" w:eastAsia="ru-RU"/>
+        </w:rPr>
+        <w:t>git</w:t>
+      </w:r>
+      <w:proofErr w:type="spellEnd"/>
+      <w:proofErr w:type="gramEnd"/>
+      <w:r>
+        <w:rPr>
+          <w:rFonts w:ascii="Consolas" w:eastAsia="Times New Roman" w:hAnsi="Consolas" w:cs="Courier New"/>
+          <w:color w:val="333333"/>
+          <w:sz w:val="20"/>
+          <w:szCs w:val="20"/>
+          <w:lang w:val="en-US" w:eastAsia="ru-RU"/>
+        </w:rPr>
+        <w:t xml:space="preserve"> push origin --delete </w:t>
+      </w:r>
+      <w:r>
+        <w:rPr>
+          <w:rFonts w:ascii="Consolas" w:eastAsia="Times New Roman" w:hAnsi="Consolas" w:cs="Courier New"/>
+          <w:b/>
+          <w:bCs/>
+          <w:color w:val="333333"/>
+          <w:sz w:val="20"/>
+          <w:szCs w:val="20"/>
+          <w:lang w:val="en-US" w:eastAsia="ru-RU"/>
+        </w:rPr>
+        <w:t>&lt;</w:t>
+      </w:r>
+      <w:r>
+        <w:rPr>
+          <w:rFonts w:ascii="Consolas" w:eastAsia="Times New Roman" w:hAnsi="Consolas" w:cs="Courier New"/>
+          <w:b/>
+          <w:bCs/>
+          <w:color w:val="333333"/>
+          <w:sz w:val="20"/>
+          <w:szCs w:val="20"/>
+          <w:lang w:eastAsia="ru-RU"/>
+        </w:rPr>
+        <w:t>имя</w:t>
+      </w:r>
+      <w:r>
+        <w:rPr>
+          <w:rFonts w:ascii="Consolas" w:eastAsia="Times New Roman" w:hAnsi="Consolas" w:cs="Courier New"/>
+          <w:b/>
+          <w:bCs/>
+          <w:color w:val="333333"/>
+          <w:sz w:val="20"/>
+          <w:szCs w:val="20"/>
+          <w:lang w:val="en-US" w:eastAsia="ru-RU"/>
+        </w:rPr>
+        <w:t>_</w:t>
+      </w:r>
+      <w:r>
+        <w:rPr>
+          <w:rFonts w:ascii="Consolas" w:eastAsia="Times New Roman" w:hAnsi="Consolas" w:cs="Courier New"/>
+          <w:b/>
+          <w:bCs/>
+          <w:color w:val="333333"/>
+          <w:sz w:val="20"/>
+          <w:szCs w:val="20"/>
+          <w:lang w:eastAsia="ru-RU"/>
+        </w:rPr>
+        <w:t>ветки</w:t>
+      </w:r>
+      <w:r>
+        <w:rPr>
+          <w:rFonts w:ascii="Consolas" w:eastAsia="Times New Roman" w:hAnsi="Consolas" w:cs="Courier New"/>
+          <w:b/>
+          <w:bCs/>
+          <w:color w:val="333333"/>
+          <w:sz w:val="20"/>
+          <w:szCs w:val="20"/>
+          <w:lang w:val="en-US" w:eastAsia="ru-RU"/>
+        </w:rPr>
+        <w:t>&gt;</w:t>
+      </w:r>
+    </w:p>
+    <w:p>
+      <w:pPr>
+        <w:rPr>
+          <w:lang w:val="en-US"/>
+        </w:rPr>
+      </w:pPr>
+    </w:p>
     <w:sectPr>
       <w:pgSz w:w="11906" w:h="16838"/>
       <w:pgMar w:top="1134" w:right="850" w:bottom="1134" w:left="1701" w:header="708" w:footer="708" w:gutter="0"/>
@@ -12886,6 +13307,26 @@
     <w:name w:val="Normal"/>
     <w:qFormat/>
   </w:style>
+  <w:style w:type="paragraph" w:styleId="2">
+    <w:name w:val="heading 2"/>
+    <w:basedOn w:val="a"/>
+    <w:link w:val="20"/>
+    <w:uiPriority w:val="9"/>
+    <w:qFormat/>
+    <w:rsid w:val="00AC7EA8"/>
+    <w:pPr>
+      <w:spacing w:before="100" w:beforeAutospacing="1" w:after="100" w:afterAutospacing="1" w:line="240" w:lineRule="auto"/>
+      <w:outlineLvl w:val="1"/>
+    </w:pPr>
+    <w:rPr>
+      <w:rFonts w:ascii="Times New Roman" w:eastAsia="Times New Roman" w:hAnsi="Times New Roman" w:cs="Times New Roman"/>
+      <w:b/>
+      <w:bCs/>
+      <w:sz w:val="36"/>
+      <w:szCs w:val="36"/>
+      <w:lang w:eastAsia="ru-RU"/>
+    </w:rPr>
+  </w:style>
   <w:style w:type="character" w:default="1" w:styleId="a0">
     <w:name w:val="Default Paragraph Font"/>
     <w:uiPriority w:val="1"/>
@@ -12912,6 +13353,99 @@
     <w:uiPriority w:val="99"/>
     <w:semiHidden/>
     <w:unhideWhenUsed/>
+  </w:style>
+  <w:style w:type="character" w:customStyle="1" w:styleId="20">
+    <w:name w:val="Заголовок 2 Знак"/>
+    <w:basedOn w:val="a0"/>
+    <w:link w:val="2"/>
+    <w:uiPriority w:val="9"/>
+    <w:rsid w:val="00AC7EA8"/>
+    <w:rPr>
+      <w:rFonts w:ascii="Times New Roman" w:eastAsia="Times New Roman" w:hAnsi="Times New Roman" w:cs="Times New Roman"/>
+      <w:b/>
+      <w:bCs/>
+      <w:sz w:val="36"/>
+      <w:szCs w:val="36"/>
+      <w:lang w:eastAsia="ru-RU"/>
+    </w:rPr>
+  </w:style>
+  <w:style w:type="paragraph" w:styleId="a3">
+    <w:name w:val="Normal (Web)"/>
+    <w:basedOn w:val="a"/>
+    <w:uiPriority w:val="99"/>
+    <w:semiHidden/>
+    <w:unhideWhenUsed/>
+    <w:rsid w:val="00AC7EA8"/>
+    <w:pPr>
+      <w:spacing w:before="100" w:beforeAutospacing="1" w:after="100" w:afterAutospacing="1" w:line="240" w:lineRule="auto"/>
+    </w:pPr>
+    <w:rPr>
+      <w:rFonts w:ascii="Times New Roman" w:eastAsia="Times New Roman" w:hAnsi="Times New Roman" w:cs="Times New Roman"/>
+      <w:sz w:val="24"/>
+      <w:szCs w:val="24"/>
+      <w:lang w:eastAsia="ru-RU"/>
+    </w:rPr>
+  </w:style>
+  <w:style w:type="paragraph" w:styleId="HTML">
+    <w:name w:val="HTML Preformatted"/>
+    <w:basedOn w:val="a"/>
+    <w:link w:val="HTML0"/>
+    <w:uiPriority w:val="99"/>
+    <w:semiHidden/>
+    <w:unhideWhenUsed/>
+    <w:rsid w:val="00AC7EA8"/>
+    <w:pPr>
+      <w:tabs>
+        <w:tab w:val="left" w:pos="916"/>
+        <w:tab w:val="left" w:pos="1832"/>
+        <w:tab w:val="left" w:pos="2748"/>
+        <w:tab w:val="left" w:pos="3664"/>
+        <w:tab w:val="left" w:pos="4580"/>
+        <w:tab w:val="left" w:pos="5496"/>
+        <w:tab w:val="left" w:pos="6412"/>
+        <w:tab w:val="left" w:pos="7328"/>
+        <w:tab w:val="left" w:pos="8244"/>
+        <w:tab w:val="left" w:pos="9160"/>
+        <w:tab w:val="left" w:pos="10076"/>
+        <w:tab w:val="left" w:pos="10992"/>
+        <w:tab w:val="left" w:pos="11908"/>
+        <w:tab w:val="left" w:pos="12824"/>
+        <w:tab w:val="left" w:pos="13740"/>
+        <w:tab w:val="left" w:pos="14656"/>
+      </w:tabs>
+      <w:spacing w:after="0" w:line="240" w:lineRule="auto"/>
+    </w:pPr>
+    <w:rPr>
+      <w:rFonts w:ascii="Courier New" w:eastAsia="Times New Roman" w:hAnsi="Courier New" w:cs="Courier New"/>
+      <w:sz w:val="20"/>
+      <w:szCs w:val="20"/>
+      <w:lang w:eastAsia="ru-RU"/>
+    </w:rPr>
+  </w:style>
+  <w:style w:type="character" w:customStyle="1" w:styleId="HTML0">
+    <w:name w:val="Стандартный HTML Знак"/>
+    <w:basedOn w:val="a0"/>
+    <w:link w:val="HTML"/>
+    <w:uiPriority w:val="99"/>
+    <w:semiHidden/>
+    <w:rsid w:val="00AC7EA8"/>
+    <w:rPr>
+      <w:rFonts w:ascii="Courier New" w:eastAsia="Times New Roman" w:hAnsi="Courier New" w:cs="Courier New"/>
+      <w:sz w:val="20"/>
+      <w:szCs w:val="20"/>
+      <w:lang w:eastAsia="ru-RU"/>
+    </w:rPr>
+  </w:style>
+  <w:style w:type="character" w:styleId="a4">
+    <w:name w:val="Strong"/>
+    <w:basedOn w:val="a0"/>
+    <w:uiPriority w:val="22"/>
+    <w:qFormat/>
+    <w:rsid w:val="00AC7EA8"/>
+    <w:rPr>
+      <w:b/>
+      <w:bCs/>
+    </w:rPr>
   </w:style>
 </w:styles>
 </file>

--- a/Решение_проблем_GIT_команды.docx
+++ b/Решение_проблем_GIT_команды.docx
@@ -29,62 +29,34 @@
           <w:szCs w:val="63"/>
           <w:lang w:eastAsia="ru-RU"/>
         </w:rPr>
-        <w:t xml:space="preserve">Шпаргалка по </w:t>
-      </w:r>
-      <w:proofErr w:type="spellStart"/>
-      <w:r>
+        <w:t>Шпаргалка по Git. Решение основных проблем</w:t>
+      </w:r>
+    </w:p>
+    <w:p>
+      <w:pPr>
+        <w:shd w:val="clear" w:color="auto" w:fill="FFFFFF"/>
+        <w:spacing w:before="450" w:after="300" w:line="240" w:lineRule="auto"/>
+        <w:outlineLvl w:val="1"/>
         <w:rPr>
           <w:rFonts w:ascii="inherit" w:eastAsia="Times New Roman" w:hAnsi="inherit" w:cs="Arial"/>
           <w:b/>
           <w:bCs/>
           <w:color w:val="333333"/>
-          <w:kern w:val="36"/>
-          <w:sz w:val="63"/>
-          <w:szCs w:val="63"/>
-          <w:lang w:eastAsia="ru-RU"/>
-        </w:rPr>
-        <w:t>Git</w:t>
-      </w:r>
-      <w:proofErr w:type="spellEnd"/>
+          <w:sz w:val="45"/>
+          <w:szCs w:val="45"/>
+          <w:lang w:eastAsia="ru-RU"/>
+        </w:rPr>
+      </w:pPr>
       <w:r>
         <w:rPr>
           <w:rFonts w:ascii="inherit" w:eastAsia="Times New Roman" w:hAnsi="inherit" w:cs="Arial"/>
           <w:b/>
           <w:bCs/>
           <w:color w:val="333333"/>
-          <w:kern w:val="36"/>
-          <w:sz w:val="63"/>
-          <w:szCs w:val="63"/>
-          <w:lang w:eastAsia="ru-RU"/>
-        </w:rPr>
-        <w:t>. Решение основных проблем</w:t>
-      </w:r>
-    </w:p>
-    <w:p>
-      <w:pPr>
-        <w:shd w:val="clear" w:color="auto" w:fill="FFFFFF"/>
-        <w:spacing w:before="450" w:after="300" w:line="240" w:lineRule="auto"/>
-        <w:outlineLvl w:val="1"/>
-        <w:rPr>
-          <w:rFonts w:ascii="inherit" w:eastAsia="Times New Roman" w:hAnsi="inherit" w:cs="Arial"/>
-          <w:b/>
-          <w:bCs/>
-          <w:color w:val="333333"/>
           <w:sz w:val="45"/>
           <w:szCs w:val="45"/>
           <w:lang w:eastAsia="ru-RU"/>
         </w:rPr>
-      </w:pPr>
-      <w:r>
-        <w:rPr>
-          <w:rFonts w:ascii="inherit" w:eastAsia="Times New Roman" w:hAnsi="inherit" w:cs="Arial"/>
-          <w:b/>
-          <w:bCs/>
-          <w:color w:val="333333"/>
-          <w:sz w:val="45"/>
-          <w:szCs w:val="45"/>
-          <w:lang w:eastAsia="ru-RU"/>
-        </w:rPr>
         <w:t>Восстановление накопленных изменений</w:t>
       </w:r>
     </w:p>
@@ -108,18 +80,18 @@
           <w:szCs w:val="24"/>
           <w:lang w:eastAsia="ru-RU"/>
         </w:rPr>
-        <w:t xml:space="preserve">В том случае, если изменения, внесённые пользователем, находятся в режиме накопления, применить их к ветке можно с помощью команды </w:t>
-      </w:r>
-      <w:proofErr w:type="spellStart"/>
-      <w:r>
-        <w:rPr>
-          <w:rFonts w:ascii="Arial" w:eastAsia="Times New Roman" w:hAnsi="Arial" w:cs="Arial"/>
-          <w:color w:val="333333"/>
-          <w:sz w:val="24"/>
-          <w:szCs w:val="24"/>
-          <w:lang w:eastAsia="ru-RU"/>
-        </w:rPr>
-        <w:t>git</w:t>
+        <w:t xml:space="preserve">В том случае, если изменения, внесённые пользователем, находятся в режиме накопления, применить их к ветке можно с помощью команды git </w:t>
+      </w:r>
+      <w:proofErr w:type="spellStart"/>
+      <w:r>
+        <w:rPr>
+          <w:rFonts w:ascii="Arial" w:eastAsia="Times New Roman" w:hAnsi="Arial" w:cs="Arial"/>
+          <w:color w:val="333333"/>
+          <w:sz w:val="24"/>
+          <w:szCs w:val="24"/>
+          <w:lang w:eastAsia="ru-RU"/>
+        </w:rPr>
+        <w:t>stash</w:t>
       </w:r>
       <w:proofErr w:type="spellEnd"/>
       <w:r>
@@ -141,28 +113,6 @@
           <w:szCs w:val="24"/>
           <w:lang w:eastAsia="ru-RU"/>
         </w:rPr>
-        <w:t>stash</w:t>
-      </w:r>
-      <w:proofErr w:type="spellEnd"/>
-      <w:r>
-        <w:rPr>
-          <w:rFonts w:ascii="Arial" w:eastAsia="Times New Roman" w:hAnsi="Arial" w:cs="Arial"/>
-          <w:color w:val="333333"/>
-          <w:sz w:val="24"/>
-          <w:szCs w:val="24"/>
-          <w:lang w:eastAsia="ru-RU"/>
-        </w:rPr>
-        <w:t xml:space="preserve"> </w:t>
-      </w:r>
-      <w:proofErr w:type="spellStart"/>
-      <w:r>
-        <w:rPr>
-          <w:rFonts w:ascii="Arial" w:eastAsia="Times New Roman" w:hAnsi="Arial" w:cs="Arial"/>
-          <w:color w:val="333333"/>
-          <w:sz w:val="24"/>
-          <w:szCs w:val="24"/>
-          <w:lang w:eastAsia="ru-RU"/>
-        </w:rPr>
         <w:t>apply</w:t>
       </w:r>
       <w:proofErr w:type="spellEnd"/>
@@ -174,29 +124,7 @@
           <w:szCs w:val="24"/>
           <w:lang w:eastAsia="ru-RU"/>
         </w:rPr>
-        <w:t xml:space="preserve">. Также можно запустить </w:t>
-      </w:r>
-      <w:proofErr w:type="spellStart"/>
-      <w:r>
-        <w:rPr>
-          <w:rFonts w:ascii="Arial" w:eastAsia="Times New Roman" w:hAnsi="Arial" w:cs="Arial"/>
-          <w:color w:val="333333"/>
-          <w:sz w:val="24"/>
-          <w:szCs w:val="24"/>
-          <w:lang w:eastAsia="ru-RU"/>
-        </w:rPr>
-        <w:t>git</w:t>
-      </w:r>
-      <w:proofErr w:type="spellEnd"/>
-      <w:r>
-        <w:rPr>
-          <w:rFonts w:ascii="Arial" w:eastAsia="Times New Roman" w:hAnsi="Arial" w:cs="Arial"/>
-          <w:color w:val="333333"/>
-          <w:sz w:val="24"/>
-          <w:szCs w:val="24"/>
-          <w:lang w:eastAsia="ru-RU"/>
-        </w:rPr>
-        <w:t xml:space="preserve"> </w:t>
+        <w:t xml:space="preserve">. Также можно запустить git </w:t>
       </w:r>
       <w:proofErr w:type="spellStart"/>
       <w:r>
@@ -257,16 +185,26 @@
           <w:lang w:eastAsia="ru-RU"/>
         </w:rPr>
       </w:pPr>
-      <w:proofErr w:type="spellStart"/>
-      <w:r>
-        <w:rPr>
-          <w:rFonts w:ascii="Consolas" w:eastAsia="Times New Roman" w:hAnsi="Consolas" w:cs="Courier New"/>
-          <w:color w:val="333333"/>
-          <w:sz w:val="24"/>
-          <w:szCs w:val="24"/>
-          <w:lang w:eastAsia="ru-RU"/>
-        </w:rPr>
-        <w:t>git</w:t>
+      <w:r>
+        <w:rPr>
+          <w:rFonts w:ascii="Consolas" w:eastAsia="Times New Roman" w:hAnsi="Consolas" w:cs="Courier New"/>
+          <w:color w:val="333333"/>
+          <w:sz w:val="24"/>
+          <w:szCs w:val="24"/>
+          <w:lang w:eastAsia="ru-RU"/>
+        </w:rPr>
+        <w:t xml:space="preserve">git </w:t>
+      </w:r>
+      <w:proofErr w:type="spellStart"/>
+      <w:r>
+        <w:rPr>
+          <w:rFonts w:ascii="Consolas" w:eastAsia="Times New Roman" w:hAnsi="Consolas" w:cs="Courier New"/>
+          <w:color w:val="333333"/>
+          <w:sz w:val="24"/>
+          <w:szCs w:val="24"/>
+          <w:lang w:eastAsia="ru-RU"/>
+        </w:rPr>
+        <w:t>stash</w:t>
       </w:r>
       <w:proofErr w:type="spellEnd"/>
       <w:r>
@@ -288,28 +226,6 @@
           <w:szCs w:val="24"/>
           <w:lang w:eastAsia="ru-RU"/>
         </w:rPr>
-        <w:t>stash</w:t>
-      </w:r>
-      <w:proofErr w:type="spellEnd"/>
-      <w:r>
-        <w:rPr>
-          <w:rFonts w:ascii="Consolas" w:eastAsia="Times New Roman" w:hAnsi="Consolas" w:cs="Courier New"/>
-          <w:color w:val="333333"/>
-          <w:sz w:val="24"/>
-          <w:szCs w:val="24"/>
-          <w:lang w:eastAsia="ru-RU"/>
-        </w:rPr>
-        <w:t xml:space="preserve"> </w:t>
-      </w:r>
-      <w:proofErr w:type="spellStart"/>
-      <w:r>
-        <w:rPr>
-          <w:rFonts w:ascii="Consolas" w:eastAsia="Times New Roman" w:hAnsi="Consolas" w:cs="Courier New"/>
-          <w:color w:val="333333"/>
-          <w:sz w:val="24"/>
-          <w:szCs w:val="24"/>
-          <w:lang w:eastAsia="ru-RU"/>
-        </w:rPr>
         <w:t>drop</w:t>
       </w:r>
       <w:proofErr w:type="spellEnd"/>
@@ -349,7 +265,6 @@
           <w:lang w:eastAsia="ru-RU"/>
         </w:rPr>
       </w:pPr>
-      <w:proofErr w:type="spellStart"/>
       <w:r>
         <w:rPr>
           <w:rFonts w:ascii="Consolas" w:eastAsia="Times New Roman" w:hAnsi="Consolas" w:cs="Courier New"/>
@@ -360,20 +275,7 @@
           <w:shd w:val="clear" w:color="auto" w:fill="F8F8F8"/>
           <w:lang w:eastAsia="ru-RU"/>
         </w:rPr>
-        <w:t>git</w:t>
-      </w:r>
-      <w:proofErr w:type="spellEnd"/>
-      <w:r>
-        <w:rPr>
-          <w:rFonts w:ascii="Consolas" w:eastAsia="Times New Roman" w:hAnsi="Consolas" w:cs="Courier New"/>
-          <w:color w:val="333333"/>
-          <w:sz w:val="20"/>
-          <w:szCs w:val="20"/>
-          <w:bdr w:val="single" w:sz="6" w:space="1" w:color="D5D5D5" w:frame="1"/>
-          <w:shd w:val="clear" w:color="auto" w:fill="F8F8F8"/>
-          <w:lang w:eastAsia="ru-RU"/>
-        </w:rPr>
-        <w:t xml:space="preserve"> </w:t>
+        <w:t xml:space="preserve">git </w:t>
       </w:r>
       <w:proofErr w:type="spellStart"/>
       <w:r>
@@ -462,27 +364,15 @@
           <w:lang w:eastAsia="ru-RU"/>
         </w:rPr>
       </w:pPr>
-      <w:proofErr w:type="spellStart"/>
-      <w:r>
-        <w:rPr>
-          <w:rFonts w:ascii="Consolas" w:eastAsia="Times New Roman" w:hAnsi="Consolas" w:cs="Courier New"/>
-          <w:color w:val="333333"/>
-          <w:sz w:val="24"/>
-          <w:szCs w:val="24"/>
-          <w:lang w:eastAsia="ru-RU"/>
-        </w:rPr>
-        <w:t>git</w:t>
-      </w:r>
-      <w:proofErr w:type="spellEnd"/>
-      <w:r>
-        <w:rPr>
-          <w:rFonts w:ascii="Consolas" w:eastAsia="Times New Roman" w:hAnsi="Consolas" w:cs="Courier New"/>
-          <w:color w:val="333333"/>
-          <w:sz w:val="24"/>
-          <w:szCs w:val="24"/>
-          <w:lang w:eastAsia="ru-RU"/>
-        </w:rPr>
-        <w:t xml:space="preserve"> </w:t>
+      <w:r>
+        <w:rPr>
+          <w:rFonts w:ascii="Consolas" w:eastAsia="Times New Roman" w:hAnsi="Consolas" w:cs="Courier New"/>
+          <w:color w:val="333333"/>
+          <w:sz w:val="24"/>
+          <w:szCs w:val="24"/>
+          <w:lang w:eastAsia="ru-RU"/>
+        </w:rPr>
+        <w:t xml:space="preserve">git </w:t>
       </w:r>
       <w:proofErr w:type="spellStart"/>
       <w:r>
@@ -617,27 +507,15 @@
           <w:lang w:eastAsia="ru-RU"/>
         </w:rPr>
       </w:pPr>
-      <w:proofErr w:type="spellStart"/>
-      <w:r>
-        <w:rPr>
-          <w:rFonts w:ascii="Consolas" w:eastAsia="Times New Roman" w:hAnsi="Consolas" w:cs="Courier New"/>
-          <w:color w:val="333333"/>
-          <w:sz w:val="24"/>
-          <w:szCs w:val="24"/>
-          <w:lang w:eastAsia="ru-RU"/>
-        </w:rPr>
-        <w:t>git</w:t>
-      </w:r>
-      <w:proofErr w:type="spellEnd"/>
-      <w:r>
-        <w:rPr>
-          <w:rFonts w:ascii="Consolas" w:eastAsia="Times New Roman" w:hAnsi="Consolas" w:cs="Courier New"/>
-          <w:color w:val="333333"/>
-          <w:sz w:val="24"/>
-          <w:szCs w:val="24"/>
-          <w:lang w:eastAsia="ru-RU"/>
-        </w:rPr>
-        <w:t xml:space="preserve"> </w:t>
+      <w:r>
+        <w:rPr>
+          <w:rFonts w:ascii="Consolas" w:eastAsia="Times New Roman" w:hAnsi="Consolas" w:cs="Courier New"/>
+          <w:color w:val="333333"/>
+          <w:sz w:val="24"/>
+          <w:szCs w:val="24"/>
+          <w:lang w:eastAsia="ru-RU"/>
+        </w:rPr>
+        <w:t xml:space="preserve">git </w:t>
       </w:r>
       <w:proofErr w:type="spellStart"/>
       <w:r>
@@ -920,27 +798,15 @@
           <w:lang w:eastAsia="ru-RU"/>
         </w:rPr>
       </w:pPr>
-      <w:proofErr w:type="spellStart"/>
-      <w:r>
-        <w:rPr>
-          <w:rFonts w:ascii="Consolas" w:eastAsia="Times New Roman" w:hAnsi="Consolas" w:cs="Courier New"/>
-          <w:color w:val="333333"/>
-          <w:sz w:val="24"/>
-          <w:szCs w:val="24"/>
-          <w:lang w:eastAsia="ru-RU"/>
-        </w:rPr>
-        <w:t>git</w:t>
-      </w:r>
-      <w:proofErr w:type="spellEnd"/>
-      <w:r>
-        <w:rPr>
-          <w:rFonts w:ascii="Consolas" w:eastAsia="Times New Roman" w:hAnsi="Consolas" w:cs="Courier New"/>
-          <w:color w:val="333333"/>
-          <w:sz w:val="24"/>
-          <w:szCs w:val="24"/>
-          <w:lang w:eastAsia="ru-RU"/>
-        </w:rPr>
-        <w:t xml:space="preserve"> </w:t>
+      <w:r>
+        <w:rPr>
+          <w:rFonts w:ascii="Consolas" w:eastAsia="Times New Roman" w:hAnsi="Consolas" w:cs="Courier New"/>
+          <w:color w:val="333333"/>
+          <w:sz w:val="24"/>
+          <w:szCs w:val="24"/>
+          <w:lang w:eastAsia="ru-RU"/>
+        </w:rPr>
+        <w:t xml:space="preserve">git </w:t>
       </w:r>
       <w:proofErr w:type="spellStart"/>
       <w:r>
@@ -1090,27 +956,15 @@
           <w:lang w:eastAsia="ru-RU"/>
         </w:rPr>
       </w:pPr>
-      <w:proofErr w:type="spellStart"/>
-      <w:r>
-        <w:rPr>
-          <w:rFonts w:ascii="Consolas" w:eastAsia="Times New Roman" w:hAnsi="Consolas" w:cs="Courier New"/>
-          <w:color w:val="333333"/>
-          <w:sz w:val="24"/>
-          <w:szCs w:val="24"/>
-          <w:lang w:eastAsia="ru-RU"/>
-        </w:rPr>
-        <w:t>git</w:t>
-      </w:r>
-      <w:proofErr w:type="spellEnd"/>
-      <w:r>
-        <w:rPr>
-          <w:rFonts w:ascii="Consolas" w:eastAsia="Times New Roman" w:hAnsi="Consolas" w:cs="Courier New"/>
-          <w:color w:val="333333"/>
-          <w:sz w:val="24"/>
-          <w:szCs w:val="24"/>
-          <w:lang w:eastAsia="ru-RU"/>
-        </w:rPr>
-        <w:t xml:space="preserve"> </w:t>
+      <w:r>
+        <w:rPr>
+          <w:rFonts w:ascii="Consolas" w:eastAsia="Times New Roman" w:hAnsi="Consolas" w:cs="Courier New"/>
+          <w:color w:val="333333"/>
+          <w:sz w:val="24"/>
+          <w:szCs w:val="24"/>
+          <w:lang w:eastAsia="ru-RU"/>
+        </w:rPr>
+        <w:t xml:space="preserve">git </w:t>
       </w:r>
       <w:proofErr w:type="spellStart"/>
       <w:r>
@@ -1205,29 +1059,7 @@
           <w:szCs w:val="24"/>
           <w:lang w:eastAsia="ru-RU"/>
         </w:rPr>
-        <w:t xml:space="preserve"> </w:t>
-      </w:r>
-      <w:proofErr w:type="spellStart"/>
-      <w:r>
-        <w:rPr>
-          <w:rFonts w:ascii="Arial" w:eastAsia="Times New Roman" w:hAnsi="Arial" w:cs="Arial"/>
-          <w:color w:val="333333"/>
-          <w:sz w:val="24"/>
-          <w:szCs w:val="24"/>
-          <w:lang w:eastAsia="ru-RU"/>
-        </w:rPr>
-        <w:t>git</w:t>
-      </w:r>
-      <w:proofErr w:type="spellEnd"/>
-      <w:r>
-        <w:rPr>
-          <w:rFonts w:ascii="Arial" w:eastAsia="Times New Roman" w:hAnsi="Arial" w:cs="Arial"/>
-          <w:color w:val="333333"/>
-          <w:sz w:val="24"/>
-          <w:szCs w:val="24"/>
-          <w:lang w:eastAsia="ru-RU"/>
-        </w:rPr>
-        <w:t xml:space="preserve"> </w:t>
+        <w:t xml:space="preserve"> git </w:t>
       </w:r>
       <w:proofErr w:type="spellStart"/>
       <w:r>
@@ -1354,27 +1186,15 @@
           <w:lang w:eastAsia="ru-RU"/>
         </w:rPr>
       </w:pPr>
-      <w:proofErr w:type="spellStart"/>
-      <w:r>
-        <w:rPr>
-          <w:rFonts w:ascii="Consolas" w:eastAsia="Times New Roman" w:hAnsi="Consolas" w:cs="Courier New"/>
-          <w:color w:val="333333"/>
-          <w:sz w:val="24"/>
-          <w:szCs w:val="24"/>
-          <w:lang w:eastAsia="ru-RU"/>
-        </w:rPr>
-        <w:t>git</w:t>
-      </w:r>
-      <w:proofErr w:type="spellEnd"/>
-      <w:r>
-        <w:rPr>
-          <w:rFonts w:ascii="Consolas" w:eastAsia="Times New Roman" w:hAnsi="Consolas" w:cs="Courier New"/>
-          <w:color w:val="333333"/>
-          <w:sz w:val="24"/>
-          <w:szCs w:val="24"/>
-          <w:lang w:eastAsia="ru-RU"/>
-        </w:rPr>
-        <w:t xml:space="preserve"> </w:t>
+      <w:r>
+        <w:rPr>
+          <w:rFonts w:ascii="Consolas" w:eastAsia="Times New Roman" w:hAnsi="Consolas" w:cs="Courier New"/>
+          <w:color w:val="333333"/>
+          <w:sz w:val="24"/>
+          <w:szCs w:val="24"/>
+          <w:lang w:eastAsia="ru-RU"/>
+        </w:rPr>
+        <w:t xml:space="preserve">git </w:t>
       </w:r>
       <w:proofErr w:type="spellStart"/>
       <w:r>
@@ -1480,27 +1300,15 @@
           <w:lang w:eastAsia="ru-RU"/>
         </w:rPr>
       </w:pPr>
-      <w:proofErr w:type="spellStart"/>
-      <w:r>
-        <w:rPr>
-          <w:rFonts w:ascii="Consolas" w:eastAsia="Times New Roman" w:hAnsi="Consolas" w:cs="Courier New"/>
-          <w:color w:val="333333"/>
-          <w:sz w:val="24"/>
-          <w:szCs w:val="24"/>
-          <w:lang w:eastAsia="ru-RU"/>
-        </w:rPr>
-        <w:t>git</w:t>
-      </w:r>
-      <w:proofErr w:type="spellEnd"/>
-      <w:r>
-        <w:rPr>
-          <w:rFonts w:ascii="Consolas" w:eastAsia="Times New Roman" w:hAnsi="Consolas" w:cs="Courier New"/>
-          <w:color w:val="333333"/>
-          <w:sz w:val="24"/>
-          <w:szCs w:val="24"/>
-          <w:lang w:eastAsia="ru-RU"/>
-        </w:rPr>
-        <w:t xml:space="preserve"> </w:t>
+      <w:r>
+        <w:rPr>
+          <w:rFonts w:ascii="Consolas" w:eastAsia="Times New Roman" w:hAnsi="Consolas" w:cs="Courier New"/>
+          <w:color w:val="333333"/>
+          <w:sz w:val="24"/>
+          <w:szCs w:val="24"/>
+          <w:lang w:eastAsia="ru-RU"/>
+        </w:rPr>
+        <w:t xml:space="preserve">git </w:t>
       </w:r>
       <w:proofErr w:type="spellStart"/>
       <w:r>
@@ -1623,7 +1431,6 @@
         </w:rPr>
         <w:t xml:space="preserve"> можно с помощью команды </w:t>
       </w:r>
-      <w:proofErr w:type="spellStart"/>
       <w:r>
         <w:rPr>
           <w:rFonts w:ascii="Consolas" w:eastAsia="Times New Roman" w:hAnsi="Consolas" w:cs="Courier New"/>
@@ -1634,20 +1441,7 @@
           <w:shd w:val="clear" w:color="auto" w:fill="F8F8F8"/>
           <w:lang w:eastAsia="ru-RU"/>
         </w:rPr>
-        <w:t>git</w:t>
-      </w:r>
-      <w:proofErr w:type="spellEnd"/>
-      <w:r>
-        <w:rPr>
-          <w:rFonts w:ascii="Consolas" w:eastAsia="Times New Roman" w:hAnsi="Consolas" w:cs="Courier New"/>
-          <w:color w:val="333333"/>
-          <w:sz w:val="20"/>
-          <w:szCs w:val="20"/>
-          <w:bdr w:val="single" w:sz="6" w:space="1" w:color="D5D5D5" w:frame="1"/>
-          <w:shd w:val="clear" w:color="auto" w:fill="F8F8F8"/>
-          <w:lang w:eastAsia="ru-RU"/>
-        </w:rPr>
-        <w:t xml:space="preserve"> </w:t>
+        <w:t xml:space="preserve">git </w:t>
       </w:r>
       <w:proofErr w:type="spellStart"/>
       <w:r>
@@ -1759,27 +1553,15 @@
           <w:lang w:eastAsia="ru-RU"/>
         </w:rPr>
       </w:pPr>
-      <w:proofErr w:type="spellStart"/>
-      <w:r>
-        <w:rPr>
-          <w:rFonts w:ascii="Consolas" w:eastAsia="Times New Roman" w:hAnsi="Consolas" w:cs="Courier New"/>
-          <w:color w:val="333333"/>
-          <w:sz w:val="24"/>
-          <w:szCs w:val="24"/>
-          <w:lang w:eastAsia="ru-RU"/>
-        </w:rPr>
-        <w:t>git</w:t>
-      </w:r>
-      <w:proofErr w:type="spellEnd"/>
-      <w:r>
-        <w:rPr>
-          <w:rFonts w:ascii="Consolas" w:eastAsia="Times New Roman" w:hAnsi="Consolas" w:cs="Courier New"/>
-          <w:color w:val="333333"/>
-          <w:sz w:val="24"/>
-          <w:szCs w:val="24"/>
-          <w:lang w:eastAsia="ru-RU"/>
-        </w:rPr>
-        <w:t xml:space="preserve"> </w:t>
+      <w:r>
+        <w:rPr>
+          <w:rFonts w:ascii="Consolas" w:eastAsia="Times New Roman" w:hAnsi="Consolas" w:cs="Courier New"/>
+          <w:color w:val="333333"/>
+          <w:sz w:val="24"/>
+          <w:szCs w:val="24"/>
+          <w:lang w:eastAsia="ru-RU"/>
+        </w:rPr>
+        <w:t xml:space="preserve">git </w:t>
       </w:r>
       <w:proofErr w:type="spellStart"/>
       <w:r>
@@ -1925,7 +1707,6 @@
         </w:rPr>
         <w:t> </w:t>
       </w:r>
-      <w:proofErr w:type="spellStart"/>
       <w:r>
         <w:rPr>
           <w:rFonts w:ascii="Consolas" w:eastAsia="Times New Roman" w:hAnsi="Consolas" w:cs="Courier New"/>
@@ -1936,9 +1717,9 @@
           <w:shd w:val="clear" w:color="auto" w:fill="F8F8F8"/>
           <w:lang w:eastAsia="ru-RU"/>
         </w:rPr>
-        <w:t>git</w:t>
-      </w:r>
-      <w:proofErr w:type="spellEnd"/>
+        <w:t xml:space="preserve">git </w:t>
+      </w:r>
+      <w:proofErr w:type="spellStart"/>
       <w:r>
         <w:rPr>
           <w:rFonts w:ascii="Consolas" w:eastAsia="Times New Roman" w:hAnsi="Consolas" w:cs="Courier New"/>
@@ -1949,9 +1730,9 @@
           <w:shd w:val="clear" w:color="auto" w:fill="F8F8F8"/>
           <w:lang w:eastAsia="ru-RU"/>
         </w:rPr>
-        <w:t xml:space="preserve"> </w:t>
-      </w:r>
-      <w:proofErr w:type="spellStart"/>
+        <w:t>commit</w:t>
+      </w:r>
+      <w:proofErr w:type="spellEnd"/>
       <w:r>
         <w:rPr>
           <w:rFonts w:ascii="Consolas" w:eastAsia="Times New Roman" w:hAnsi="Consolas" w:cs="Courier New"/>
@@ -1962,9 +1743,9 @@
           <w:shd w:val="clear" w:color="auto" w:fill="F8F8F8"/>
           <w:lang w:eastAsia="ru-RU"/>
         </w:rPr>
-        <w:t>commit</w:t>
-      </w:r>
-      <w:proofErr w:type="spellEnd"/>
+        <w:t xml:space="preserve"> --</w:t>
+      </w:r>
+      <w:proofErr w:type="spellStart"/>
       <w:r>
         <w:rPr>
           <w:rFonts w:ascii="Consolas" w:eastAsia="Times New Roman" w:hAnsi="Consolas" w:cs="Courier New"/>
@@ -1975,9 +1756,41 @@
           <w:shd w:val="clear" w:color="auto" w:fill="F8F8F8"/>
           <w:lang w:eastAsia="ru-RU"/>
         </w:rPr>
-        <w:t xml:space="preserve"> --</w:t>
-      </w:r>
-      <w:proofErr w:type="spellStart"/>
+        <w:t>amend</w:t>
+      </w:r>
+      <w:proofErr w:type="spellEnd"/>
+      <w:r>
+        <w:rPr>
+          <w:rFonts w:ascii="Arial" w:eastAsia="Times New Roman" w:hAnsi="Arial" w:cs="Arial"/>
+          <w:color w:val="333333"/>
+          <w:sz w:val="24"/>
+          <w:szCs w:val="24"/>
+          <w:lang w:eastAsia="ru-RU"/>
+        </w:rPr>
+        <w:t xml:space="preserve">, а затем перезаписать историю </w:t>
+      </w:r>
+      <w:proofErr w:type="spellStart"/>
+      <w:r>
+        <w:rPr>
+          <w:rFonts w:ascii="Arial" w:eastAsia="Times New Roman" w:hAnsi="Arial" w:cs="Arial"/>
+          <w:color w:val="333333"/>
+          <w:sz w:val="24"/>
+          <w:szCs w:val="24"/>
+          <w:lang w:eastAsia="ru-RU"/>
+        </w:rPr>
+        <w:t>коммитов</w:t>
+      </w:r>
+      <w:proofErr w:type="spellEnd"/>
+      <w:r>
+        <w:rPr>
+          <w:rFonts w:ascii="Arial" w:eastAsia="Times New Roman" w:hAnsi="Arial" w:cs="Arial"/>
+          <w:color w:val="333333"/>
+          <w:sz w:val="24"/>
+          <w:szCs w:val="24"/>
+          <w:lang w:eastAsia="ru-RU"/>
+        </w:rPr>
+        <w:t xml:space="preserve"> локальной ветки: </w:t>
+      </w:r>
       <w:r>
         <w:rPr>
           <w:rFonts w:ascii="Consolas" w:eastAsia="Times New Roman" w:hAnsi="Consolas" w:cs="Courier New"/>
@@ -1988,40 +1801,7 @@
           <w:shd w:val="clear" w:color="auto" w:fill="F8F8F8"/>
           <w:lang w:eastAsia="ru-RU"/>
         </w:rPr>
-        <w:t>amend</w:t>
-      </w:r>
-      <w:proofErr w:type="spellEnd"/>
-      <w:r>
-        <w:rPr>
-          <w:rFonts w:ascii="Arial" w:eastAsia="Times New Roman" w:hAnsi="Arial" w:cs="Arial"/>
-          <w:color w:val="333333"/>
-          <w:sz w:val="24"/>
-          <w:szCs w:val="24"/>
-          <w:lang w:eastAsia="ru-RU"/>
-        </w:rPr>
-        <w:t xml:space="preserve">, а затем перезаписать историю </w:t>
-      </w:r>
-      <w:proofErr w:type="spellStart"/>
-      <w:r>
-        <w:rPr>
-          <w:rFonts w:ascii="Arial" w:eastAsia="Times New Roman" w:hAnsi="Arial" w:cs="Arial"/>
-          <w:color w:val="333333"/>
-          <w:sz w:val="24"/>
-          <w:szCs w:val="24"/>
-          <w:lang w:eastAsia="ru-RU"/>
-        </w:rPr>
-        <w:t>коммитов</w:t>
-      </w:r>
-      <w:proofErr w:type="spellEnd"/>
-      <w:r>
-        <w:rPr>
-          <w:rFonts w:ascii="Arial" w:eastAsia="Times New Roman" w:hAnsi="Arial" w:cs="Arial"/>
-          <w:color w:val="333333"/>
-          <w:sz w:val="24"/>
-          <w:szCs w:val="24"/>
-          <w:lang w:eastAsia="ru-RU"/>
-        </w:rPr>
-        <w:t xml:space="preserve"> локальной ветки: </w:t>
+        <w:t xml:space="preserve">git </w:t>
       </w:r>
       <w:proofErr w:type="spellStart"/>
       <w:r>
@@ -2034,7 +1814,7 @@
           <w:shd w:val="clear" w:color="auto" w:fill="F8F8F8"/>
           <w:lang w:eastAsia="ru-RU"/>
         </w:rPr>
-        <w:t>git</w:t>
+        <w:t>push</w:t>
       </w:r>
       <w:proofErr w:type="spellEnd"/>
       <w:r>
@@ -2047,7 +1827,7 @@
           <w:shd w:val="clear" w:color="auto" w:fill="F8F8F8"/>
           <w:lang w:eastAsia="ru-RU"/>
         </w:rPr>
-        <w:t xml:space="preserve"> </w:t>
+        <w:t xml:space="preserve"> &lt;</w:t>
       </w:r>
       <w:proofErr w:type="spellStart"/>
       <w:r>
@@ -2060,7 +1840,7 @@
           <w:shd w:val="clear" w:color="auto" w:fill="F8F8F8"/>
           <w:lang w:eastAsia="ru-RU"/>
         </w:rPr>
-        <w:t>push</w:t>
+        <w:t>remote</w:t>
       </w:r>
       <w:proofErr w:type="spellEnd"/>
       <w:r>
@@ -2073,7 +1853,7 @@
           <w:shd w:val="clear" w:color="auto" w:fill="F8F8F8"/>
           <w:lang w:eastAsia="ru-RU"/>
         </w:rPr>
-        <w:t xml:space="preserve"> &lt;</w:t>
+        <w:t>&gt; &lt;</w:t>
       </w:r>
       <w:proofErr w:type="spellStart"/>
       <w:r>
@@ -2086,7 +1866,7 @@
           <w:shd w:val="clear" w:color="auto" w:fill="F8F8F8"/>
           <w:lang w:eastAsia="ru-RU"/>
         </w:rPr>
-        <w:t>remote</w:t>
+        <w:t>branch</w:t>
       </w:r>
       <w:proofErr w:type="spellEnd"/>
       <w:r>
@@ -2099,7 +1879,7 @@
           <w:shd w:val="clear" w:color="auto" w:fill="F8F8F8"/>
           <w:lang w:eastAsia="ru-RU"/>
         </w:rPr>
-        <w:t>&gt; &lt;</w:t>
+        <w:t>&gt; --</w:t>
       </w:r>
       <w:proofErr w:type="spellStart"/>
       <w:r>
@@ -2112,32 +1892,6 @@
           <w:shd w:val="clear" w:color="auto" w:fill="F8F8F8"/>
           <w:lang w:eastAsia="ru-RU"/>
         </w:rPr>
-        <w:t>branch</w:t>
-      </w:r>
-      <w:proofErr w:type="spellEnd"/>
-      <w:r>
-        <w:rPr>
-          <w:rFonts w:ascii="Consolas" w:eastAsia="Times New Roman" w:hAnsi="Consolas" w:cs="Courier New"/>
-          <w:color w:val="333333"/>
-          <w:sz w:val="20"/>
-          <w:szCs w:val="20"/>
-          <w:bdr w:val="single" w:sz="6" w:space="1" w:color="D5D5D5" w:frame="1"/>
-          <w:shd w:val="clear" w:color="auto" w:fill="F8F8F8"/>
-          <w:lang w:eastAsia="ru-RU"/>
-        </w:rPr>
-        <w:t>&gt; --</w:t>
-      </w:r>
-      <w:proofErr w:type="spellStart"/>
-      <w:r>
-        <w:rPr>
-          <w:rFonts w:ascii="Consolas" w:eastAsia="Times New Roman" w:hAnsi="Consolas" w:cs="Courier New"/>
-          <w:color w:val="333333"/>
-          <w:sz w:val="20"/>
-          <w:szCs w:val="20"/>
-          <w:bdr w:val="single" w:sz="6" w:space="1" w:color="D5D5D5" w:frame="1"/>
-          <w:shd w:val="clear" w:color="auto" w:fill="F8F8F8"/>
-          <w:lang w:eastAsia="ru-RU"/>
-        </w:rPr>
         <w:t>force</w:t>
       </w:r>
       <w:proofErr w:type="spellEnd"/>
@@ -2317,29 +2071,7 @@
           <w:szCs w:val="24"/>
           <w:lang w:eastAsia="ru-RU"/>
         </w:rPr>
-        <w:t xml:space="preserve">Устали каждый раз печатать </w:t>
-      </w:r>
-      <w:proofErr w:type="spellStart"/>
-      <w:r>
-        <w:rPr>
-          <w:rFonts w:ascii="Arial" w:eastAsia="Times New Roman" w:hAnsi="Arial" w:cs="Arial"/>
-          <w:color w:val="333333"/>
-          <w:sz w:val="24"/>
-          <w:szCs w:val="24"/>
-          <w:lang w:eastAsia="ru-RU"/>
-        </w:rPr>
-        <w:t>git</w:t>
-      </w:r>
-      <w:proofErr w:type="spellEnd"/>
-      <w:r>
-        <w:rPr>
-          <w:rFonts w:ascii="Arial" w:eastAsia="Times New Roman" w:hAnsi="Arial" w:cs="Arial"/>
-          <w:color w:val="333333"/>
-          <w:sz w:val="24"/>
-          <w:szCs w:val="24"/>
-          <w:lang w:eastAsia="ru-RU"/>
-        </w:rPr>
-        <w:t xml:space="preserve"> </w:t>
+        <w:t xml:space="preserve">Устали каждый раз печатать git </w:t>
       </w:r>
       <w:proofErr w:type="spellStart"/>
       <w:r>
@@ -2383,29 +2115,7 @@
           <w:szCs w:val="24"/>
           <w:lang w:eastAsia="ru-RU"/>
         </w:rPr>
-        <w:t>, который проще и быстрее вбивать в </w:t>
-      </w:r>
-      <w:proofErr w:type="spellStart"/>
-      <w:r>
-        <w:rPr>
-          <w:rFonts w:ascii="Arial" w:eastAsia="Times New Roman" w:hAnsi="Arial" w:cs="Arial"/>
-          <w:color w:val="333333"/>
-          <w:sz w:val="24"/>
-          <w:szCs w:val="24"/>
-          <w:lang w:eastAsia="ru-RU"/>
-        </w:rPr>
-        <w:t>git</w:t>
-      </w:r>
-      <w:proofErr w:type="spellEnd"/>
-      <w:r>
-        <w:rPr>
-          <w:rFonts w:ascii="Arial" w:eastAsia="Times New Roman" w:hAnsi="Arial" w:cs="Arial"/>
-          <w:color w:val="333333"/>
-          <w:sz w:val="24"/>
-          <w:szCs w:val="24"/>
-          <w:lang w:eastAsia="ru-RU"/>
-        </w:rPr>
-        <w:t>.</w:t>
+        <w:t>, который проще и быстрее вбивать в git.</w:t>
       </w:r>
     </w:p>
     <w:p>
@@ -2513,7 +2223,6 @@
         </w:rPr>
         <w:t>— теперь нужно писать только </w:t>
       </w:r>
-      <w:proofErr w:type="spellStart"/>
       <w:r>
         <w:rPr>
           <w:rFonts w:ascii="Consolas" w:eastAsia="Times New Roman" w:hAnsi="Consolas" w:cs="Courier New"/>
@@ -2524,20 +2233,7 @@
           <w:shd w:val="clear" w:color="auto" w:fill="F8F8F8"/>
           <w:lang w:eastAsia="ru-RU"/>
         </w:rPr>
-        <w:t>git</w:t>
-      </w:r>
-      <w:proofErr w:type="spellEnd"/>
-      <w:r>
-        <w:rPr>
-          <w:rFonts w:ascii="Consolas" w:eastAsia="Times New Roman" w:hAnsi="Consolas" w:cs="Courier New"/>
-          <w:color w:val="333333"/>
-          <w:sz w:val="20"/>
-          <w:szCs w:val="20"/>
-          <w:bdr w:val="single" w:sz="6" w:space="1" w:color="D5D5D5" w:frame="1"/>
-          <w:shd w:val="clear" w:color="auto" w:fill="F8F8F8"/>
-          <w:lang w:eastAsia="ru-RU"/>
-        </w:rPr>
-        <w:t xml:space="preserve"> </w:t>
+        <w:t xml:space="preserve">git </w:t>
       </w:r>
       <w:proofErr w:type="spellStart"/>
       <w:r>
@@ -2746,29 +2442,7 @@
           <w:szCs w:val="24"/>
           <w:lang w:eastAsia="ru-RU"/>
         </w:rPr>
-        <w:t xml:space="preserve"> </w:t>
-      </w:r>
-      <w:proofErr w:type="spellStart"/>
-      <w:r>
-        <w:rPr>
-          <w:rFonts w:ascii="Arial" w:eastAsia="Times New Roman" w:hAnsi="Arial" w:cs="Arial"/>
-          <w:color w:val="333333"/>
-          <w:sz w:val="24"/>
-          <w:szCs w:val="24"/>
-          <w:lang w:eastAsia="ru-RU"/>
-        </w:rPr>
-        <w:t>git</w:t>
-      </w:r>
-      <w:proofErr w:type="spellEnd"/>
-      <w:r>
-        <w:rPr>
-          <w:rFonts w:ascii="Arial" w:eastAsia="Times New Roman" w:hAnsi="Arial" w:cs="Arial"/>
-          <w:color w:val="333333"/>
-          <w:sz w:val="24"/>
-          <w:szCs w:val="24"/>
-          <w:lang w:eastAsia="ru-RU"/>
-        </w:rPr>
-        <w:t xml:space="preserve"> </w:t>
+        <w:t xml:space="preserve"> git </w:t>
       </w:r>
       <w:proofErr w:type="spellStart"/>
       <w:r>
@@ -2916,27 +2590,15 @@
           <w:lang w:eastAsia="ru-RU"/>
         </w:rPr>
       </w:pPr>
-      <w:proofErr w:type="spellStart"/>
-      <w:r>
-        <w:rPr>
-          <w:rFonts w:ascii="Consolas" w:eastAsia="Times New Roman" w:hAnsi="Consolas" w:cs="Courier New"/>
-          <w:color w:val="333333"/>
-          <w:sz w:val="24"/>
-          <w:szCs w:val="24"/>
-          <w:lang w:eastAsia="ru-RU"/>
-        </w:rPr>
-        <w:t>git</w:t>
-      </w:r>
-      <w:proofErr w:type="spellEnd"/>
-      <w:r>
-        <w:rPr>
-          <w:rFonts w:ascii="Consolas" w:eastAsia="Times New Roman" w:hAnsi="Consolas" w:cs="Courier New"/>
-          <w:color w:val="333333"/>
-          <w:sz w:val="24"/>
-          <w:szCs w:val="24"/>
-          <w:lang w:eastAsia="ru-RU"/>
-        </w:rPr>
-        <w:t xml:space="preserve"> </w:t>
+      <w:r>
+        <w:rPr>
+          <w:rFonts w:ascii="Consolas" w:eastAsia="Times New Roman" w:hAnsi="Consolas" w:cs="Courier New"/>
+          <w:color w:val="333333"/>
+          <w:sz w:val="24"/>
+          <w:szCs w:val="24"/>
+          <w:lang w:eastAsia="ru-RU"/>
+        </w:rPr>
+        <w:t xml:space="preserve">git </w:t>
       </w:r>
       <w:proofErr w:type="spellStart"/>
       <w:r>
@@ -3020,27 +2682,15 @@
           <w:lang w:eastAsia="ru-RU"/>
         </w:rPr>
       </w:pPr>
-      <w:proofErr w:type="spellStart"/>
-      <w:r>
-        <w:rPr>
-          <w:rFonts w:ascii="Consolas" w:eastAsia="Times New Roman" w:hAnsi="Consolas" w:cs="Courier New"/>
-          <w:color w:val="333333"/>
-          <w:sz w:val="24"/>
-          <w:szCs w:val="24"/>
-          <w:lang w:eastAsia="ru-RU"/>
-        </w:rPr>
-        <w:t>git</w:t>
-      </w:r>
-      <w:proofErr w:type="spellEnd"/>
-      <w:r>
-        <w:rPr>
-          <w:rFonts w:ascii="Consolas" w:eastAsia="Times New Roman" w:hAnsi="Consolas" w:cs="Courier New"/>
-          <w:color w:val="333333"/>
-          <w:sz w:val="24"/>
-          <w:szCs w:val="24"/>
-          <w:lang w:eastAsia="ru-RU"/>
-        </w:rPr>
-        <w:t xml:space="preserve"> </w:t>
+      <w:r>
+        <w:rPr>
+          <w:rFonts w:ascii="Consolas" w:eastAsia="Times New Roman" w:hAnsi="Consolas" w:cs="Courier New"/>
+          <w:color w:val="333333"/>
+          <w:sz w:val="24"/>
+          <w:szCs w:val="24"/>
+          <w:lang w:eastAsia="ru-RU"/>
+        </w:rPr>
+        <w:t xml:space="preserve">git </w:t>
       </w:r>
       <w:proofErr w:type="spellStart"/>
       <w:r>
@@ -3131,29 +2781,7 @@
           <w:lang w:eastAsia="ru-RU"/>
         </w:rPr>
         <w:lastRenderedPageBreak/>
-        <w:t xml:space="preserve">Чтобы это сделать, можно воспользоваться командой </w:t>
-      </w:r>
-      <w:proofErr w:type="spellStart"/>
-      <w:r>
-        <w:rPr>
-          <w:rFonts w:ascii="Arial" w:eastAsia="Times New Roman" w:hAnsi="Arial" w:cs="Arial"/>
-          <w:color w:val="333333"/>
-          <w:sz w:val="24"/>
-          <w:szCs w:val="24"/>
-          <w:lang w:eastAsia="ru-RU"/>
-        </w:rPr>
-        <w:t>git</w:t>
-      </w:r>
-      <w:proofErr w:type="spellEnd"/>
-      <w:r>
-        <w:rPr>
-          <w:rFonts w:ascii="Arial" w:eastAsia="Times New Roman" w:hAnsi="Arial" w:cs="Arial"/>
-          <w:color w:val="333333"/>
-          <w:sz w:val="24"/>
-          <w:szCs w:val="24"/>
-          <w:lang w:eastAsia="ru-RU"/>
-        </w:rPr>
-        <w:t xml:space="preserve"> </w:t>
+        <w:t xml:space="preserve">Чтобы это сделать, можно воспользоваться командой git </w:t>
       </w:r>
       <w:proofErr w:type="spellStart"/>
       <w:r>
@@ -3266,7 +2894,6 @@
         </w:rPr>
         <w:t>Теперь его нужно сбросить: </w:t>
       </w:r>
-      <w:proofErr w:type="spellStart"/>
       <w:r>
         <w:rPr>
           <w:rFonts w:ascii="Consolas" w:eastAsia="Times New Roman" w:hAnsi="Consolas" w:cs="Courier New"/>
@@ -3277,20 +2904,7 @@
           <w:shd w:val="clear" w:color="auto" w:fill="F8F8F8"/>
           <w:lang w:eastAsia="ru-RU"/>
         </w:rPr>
-        <w:t>git</w:t>
-      </w:r>
-      <w:proofErr w:type="spellEnd"/>
-      <w:r>
-        <w:rPr>
-          <w:rFonts w:ascii="Consolas" w:eastAsia="Times New Roman" w:hAnsi="Consolas" w:cs="Courier New"/>
-          <w:color w:val="333333"/>
-          <w:sz w:val="20"/>
-          <w:szCs w:val="20"/>
-          <w:bdr w:val="single" w:sz="6" w:space="1" w:color="D5D5D5" w:frame="1"/>
-          <w:shd w:val="clear" w:color="auto" w:fill="F8F8F8"/>
-          <w:lang w:eastAsia="ru-RU"/>
-        </w:rPr>
-        <w:t xml:space="preserve"> </w:t>
+        <w:t xml:space="preserve">git </w:t>
       </w:r>
       <w:proofErr w:type="spellStart"/>
       <w:r>
@@ -3703,27 +3317,15 @@
           <w:lang w:eastAsia="ru-RU"/>
         </w:rPr>
       </w:pPr>
-      <w:proofErr w:type="spellStart"/>
-      <w:r>
-        <w:rPr>
-          <w:rFonts w:ascii="Consolas" w:eastAsia="Times New Roman" w:hAnsi="Consolas" w:cs="Courier New"/>
-          <w:color w:val="333333"/>
-          <w:sz w:val="24"/>
-          <w:szCs w:val="24"/>
-          <w:lang w:eastAsia="ru-RU"/>
-        </w:rPr>
-        <w:t>git</w:t>
-      </w:r>
-      <w:proofErr w:type="spellEnd"/>
-      <w:r>
-        <w:rPr>
-          <w:rFonts w:ascii="Consolas" w:eastAsia="Times New Roman" w:hAnsi="Consolas" w:cs="Courier New"/>
-          <w:color w:val="333333"/>
-          <w:sz w:val="24"/>
-          <w:szCs w:val="24"/>
-          <w:lang w:eastAsia="ru-RU"/>
-        </w:rPr>
-        <w:t xml:space="preserve"> </w:t>
+      <w:r>
+        <w:rPr>
+          <w:rFonts w:ascii="Consolas" w:eastAsia="Times New Roman" w:hAnsi="Consolas" w:cs="Courier New"/>
+          <w:color w:val="333333"/>
+          <w:sz w:val="24"/>
+          <w:szCs w:val="24"/>
+          <w:lang w:eastAsia="ru-RU"/>
+        </w:rPr>
+        <w:t xml:space="preserve">git </w:t>
       </w:r>
       <w:proofErr w:type="spellStart"/>
       <w:r>
@@ -3955,29 +3557,7 @@
           <w:szCs w:val="24"/>
           <w:lang w:eastAsia="ru-RU"/>
         </w:rPr>
-        <w:t xml:space="preserve">, который впоследствии понадобилось отредактировать или полностью стереть, поможет команда </w:t>
-      </w:r>
-      <w:proofErr w:type="spellStart"/>
-      <w:r>
-        <w:rPr>
-          <w:rFonts w:ascii="Arial" w:eastAsia="Times New Roman" w:hAnsi="Arial" w:cs="Arial"/>
-          <w:color w:val="333333"/>
-          <w:sz w:val="24"/>
-          <w:szCs w:val="24"/>
-          <w:lang w:eastAsia="ru-RU"/>
-        </w:rPr>
-        <w:t>git</w:t>
-      </w:r>
-      <w:proofErr w:type="spellEnd"/>
-      <w:r>
-        <w:rPr>
-          <w:rFonts w:ascii="Arial" w:eastAsia="Times New Roman" w:hAnsi="Arial" w:cs="Arial"/>
-          <w:color w:val="333333"/>
-          <w:sz w:val="24"/>
-          <w:szCs w:val="24"/>
-          <w:lang w:eastAsia="ru-RU"/>
-        </w:rPr>
-        <w:t xml:space="preserve"> </w:t>
+        <w:t xml:space="preserve">, который впоследствии понадобилось отредактировать или полностью стереть, поможет команда git </w:t>
       </w:r>
       <w:proofErr w:type="spellStart"/>
       <w:r>
@@ -4038,27 +3618,15 @@
           <w:lang w:eastAsia="ru-RU"/>
         </w:rPr>
       </w:pPr>
-      <w:proofErr w:type="spellStart"/>
-      <w:r>
-        <w:rPr>
-          <w:rFonts w:ascii="Consolas" w:eastAsia="Times New Roman" w:hAnsi="Consolas" w:cs="Courier New"/>
-          <w:color w:val="333333"/>
-          <w:sz w:val="24"/>
-          <w:szCs w:val="24"/>
-          <w:lang w:eastAsia="ru-RU"/>
-        </w:rPr>
-        <w:t>git</w:t>
-      </w:r>
-      <w:proofErr w:type="spellEnd"/>
-      <w:r>
-        <w:rPr>
-          <w:rFonts w:ascii="Consolas" w:eastAsia="Times New Roman" w:hAnsi="Consolas" w:cs="Courier New"/>
-          <w:color w:val="333333"/>
-          <w:sz w:val="24"/>
-          <w:szCs w:val="24"/>
-          <w:lang w:eastAsia="ru-RU"/>
-        </w:rPr>
-        <w:t xml:space="preserve"> </w:t>
+      <w:r>
+        <w:rPr>
+          <w:rFonts w:ascii="Consolas" w:eastAsia="Times New Roman" w:hAnsi="Consolas" w:cs="Courier New"/>
+          <w:color w:val="333333"/>
+          <w:sz w:val="24"/>
+          <w:szCs w:val="24"/>
+          <w:lang w:eastAsia="ru-RU"/>
+        </w:rPr>
+        <w:t xml:space="preserve">git </w:t>
       </w:r>
       <w:proofErr w:type="spellStart"/>
       <w:r>
@@ -4141,27 +3709,16 @@
           <w:lang w:eastAsia="ru-RU"/>
         </w:rPr>
       </w:pPr>
-      <w:proofErr w:type="spellStart"/>
-      <w:r>
-        <w:rPr>
-          <w:rFonts w:ascii="Consolas" w:eastAsia="Times New Roman" w:hAnsi="Consolas" w:cs="Courier New"/>
-          <w:color w:val="333333"/>
-          <w:sz w:val="24"/>
-          <w:szCs w:val="24"/>
-          <w:lang w:eastAsia="ru-RU"/>
-        </w:rPr>
-        <w:t>git</w:t>
-      </w:r>
-      <w:proofErr w:type="spellEnd"/>
-      <w:r>
-        <w:rPr>
-          <w:rFonts w:ascii="Consolas" w:eastAsia="Times New Roman" w:hAnsi="Consolas" w:cs="Courier New"/>
-          <w:color w:val="333333"/>
-          <w:sz w:val="24"/>
-          <w:szCs w:val="24"/>
-          <w:lang w:eastAsia="ru-RU"/>
-        </w:rPr>
-        <w:t xml:space="preserve"> </w:t>
+      <w:bookmarkStart w:id="0" w:name="_GoBack"/>
+      <w:r>
+        <w:rPr>
+          <w:rFonts w:ascii="Consolas" w:eastAsia="Times New Roman" w:hAnsi="Consolas" w:cs="Courier New"/>
+          <w:color w:val="333333"/>
+          <w:sz w:val="24"/>
+          <w:szCs w:val="24"/>
+          <w:lang w:eastAsia="ru-RU"/>
+        </w:rPr>
+        <w:t xml:space="preserve">git </w:t>
       </w:r>
       <w:proofErr w:type="spellStart"/>
       <w:r>
@@ -4205,7 +3762,18 @@
           <w:szCs w:val="24"/>
           <w:lang w:eastAsia="ru-RU"/>
         </w:rPr>
-        <w:t xml:space="preserve"> HEAD~1 # отменить последний </w:t>
+        <w:t xml:space="preserve"> HEAD~1 # </w:t>
+      </w:r>
+      <w:bookmarkEnd w:id="0"/>
+      <w:r>
+        <w:rPr>
+          <w:rFonts w:ascii="Consolas" w:eastAsia="Times New Roman" w:hAnsi="Consolas" w:cs="Courier New"/>
+          <w:color w:val="333333"/>
+          <w:sz w:val="24"/>
+          <w:szCs w:val="24"/>
+          <w:lang w:eastAsia="ru-RU"/>
+        </w:rPr>
+        <w:t xml:space="preserve">отменить последний </w:t>
       </w:r>
       <w:proofErr w:type="spellStart"/>
       <w:r>
@@ -4347,27 +3915,15 @@
           <w:lang w:eastAsia="ru-RU"/>
         </w:rPr>
       </w:pPr>
-      <w:proofErr w:type="spellStart"/>
-      <w:r>
-        <w:rPr>
-          <w:rFonts w:ascii="Consolas" w:eastAsia="Times New Roman" w:hAnsi="Consolas" w:cs="Courier New"/>
-          <w:color w:val="333333"/>
-          <w:sz w:val="24"/>
-          <w:szCs w:val="24"/>
-          <w:lang w:eastAsia="ru-RU"/>
-        </w:rPr>
-        <w:t>git</w:t>
-      </w:r>
-      <w:proofErr w:type="spellEnd"/>
-      <w:r>
-        <w:rPr>
-          <w:rFonts w:ascii="Consolas" w:eastAsia="Times New Roman" w:hAnsi="Consolas" w:cs="Courier New"/>
-          <w:color w:val="333333"/>
-          <w:sz w:val="24"/>
-          <w:szCs w:val="24"/>
-          <w:lang w:eastAsia="ru-RU"/>
-        </w:rPr>
-        <w:t xml:space="preserve"> </w:t>
+      <w:r>
+        <w:rPr>
+          <w:rFonts w:ascii="Consolas" w:eastAsia="Times New Roman" w:hAnsi="Consolas" w:cs="Courier New"/>
+          <w:color w:val="333333"/>
+          <w:sz w:val="24"/>
+          <w:szCs w:val="24"/>
+          <w:lang w:eastAsia="ru-RU"/>
+        </w:rPr>
+        <w:t xml:space="preserve">git </w:t>
       </w:r>
       <w:proofErr w:type="spellStart"/>
       <w:r>
@@ -4585,27 +4141,15 @@
           <w:lang w:eastAsia="ru-RU"/>
         </w:rPr>
       </w:pPr>
-      <w:proofErr w:type="spellStart"/>
-      <w:r>
-        <w:rPr>
-          <w:rFonts w:ascii="Consolas" w:eastAsia="Times New Roman" w:hAnsi="Consolas" w:cs="Courier New"/>
-          <w:color w:val="333333"/>
-          <w:sz w:val="24"/>
-          <w:szCs w:val="24"/>
-          <w:lang w:eastAsia="ru-RU"/>
-        </w:rPr>
-        <w:t>git</w:t>
-      </w:r>
-      <w:proofErr w:type="spellEnd"/>
-      <w:r>
-        <w:rPr>
-          <w:rFonts w:ascii="Consolas" w:eastAsia="Times New Roman" w:hAnsi="Consolas" w:cs="Courier New"/>
-          <w:color w:val="333333"/>
-          <w:sz w:val="24"/>
-          <w:szCs w:val="24"/>
-          <w:lang w:eastAsia="ru-RU"/>
-        </w:rPr>
-        <w:t xml:space="preserve"> </w:t>
+      <w:r>
+        <w:rPr>
+          <w:rFonts w:ascii="Consolas" w:eastAsia="Times New Roman" w:hAnsi="Consolas" w:cs="Courier New"/>
+          <w:color w:val="333333"/>
+          <w:sz w:val="24"/>
+          <w:szCs w:val="24"/>
+          <w:lang w:eastAsia="ru-RU"/>
+        </w:rPr>
+        <w:t xml:space="preserve">git </w:t>
       </w:r>
       <w:proofErr w:type="spellStart"/>
       <w:r>
@@ -4711,27 +4255,15 @@
           <w:lang w:eastAsia="ru-RU"/>
         </w:rPr>
       </w:pPr>
-      <w:proofErr w:type="spellStart"/>
-      <w:r>
-        <w:rPr>
-          <w:rFonts w:ascii="Consolas" w:eastAsia="Times New Roman" w:hAnsi="Consolas" w:cs="Courier New"/>
-          <w:color w:val="333333"/>
-          <w:sz w:val="24"/>
-          <w:szCs w:val="24"/>
-          <w:lang w:eastAsia="ru-RU"/>
-        </w:rPr>
-        <w:t>git</w:t>
-      </w:r>
-      <w:proofErr w:type="spellEnd"/>
-      <w:r>
-        <w:rPr>
-          <w:rFonts w:ascii="Consolas" w:eastAsia="Times New Roman" w:hAnsi="Consolas" w:cs="Courier New"/>
-          <w:color w:val="333333"/>
-          <w:sz w:val="24"/>
-          <w:szCs w:val="24"/>
-          <w:lang w:eastAsia="ru-RU"/>
-        </w:rPr>
-        <w:t xml:space="preserve"> </w:t>
+      <w:r>
+        <w:rPr>
+          <w:rFonts w:ascii="Consolas" w:eastAsia="Times New Roman" w:hAnsi="Consolas" w:cs="Courier New"/>
+          <w:color w:val="333333"/>
+          <w:sz w:val="24"/>
+          <w:szCs w:val="24"/>
+          <w:lang w:eastAsia="ru-RU"/>
+        </w:rPr>
+        <w:t xml:space="preserve">git </w:t>
       </w:r>
       <w:proofErr w:type="spellStart"/>
       <w:r>
@@ -4837,27 +4369,15 @@
           <w:lang w:eastAsia="ru-RU"/>
         </w:rPr>
       </w:pPr>
-      <w:proofErr w:type="spellStart"/>
-      <w:r>
-        <w:rPr>
-          <w:rFonts w:ascii="Consolas" w:eastAsia="Times New Roman" w:hAnsi="Consolas" w:cs="Courier New"/>
-          <w:color w:val="333333"/>
-          <w:sz w:val="24"/>
-          <w:szCs w:val="24"/>
-          <w:lang w:eastAsia="ru-RU"/>
-        </w:rPr>
-        <w:t>git</w:t>
-      </w:r>
-      <w:proofErr w:type="spellEnd"/>
-      <w:r>
-        <w:rPr>
-          <w:rFonts w:ascii="Consolas" w:eastAsia="Times New Roman" w:hAnsi="Consolas" w:cs="Courier New"/>
-          <w:color w:val="333333"/>
-          <w:sz w:val="24"/>
-          <w:szCs w:val="24"/>
-          <w:lang w:eastAsia="ru-RU"/>
-        </w:rPr>
-        <w:t xml:space="preserve"> </w:t>
+      <w:r>
+        <w:rPr>
+          <w:rFonts w:ascii="Consolas" w:eastAsia="Times New Roman" w:hAnsi="Consolas" w:cs="Courier New"/>
+          <w:color w:val="333333"/>
+          <w:sz w:val="24"/>
+          <w:szCs w:val="24"/>
+          <w:lang w:eastAsia="ru-RU"/>
+        </w:rPr>
+        <w:t xml:space="preserve">git </w:t>
       </w:r>
       <w:proofErr w:type="spellStart"/>
       <w:r>
@@ -4991,27 +4511,15 @@
           <w:lang w:eastAsia="ru-RU"/>
         </w:rPr>
       </w:pPr>
-      <w:proofErr w:type="spellStart"/>
-      <w:r>
-        <w:rPr>
-          <w:rFonts w:ascii="Consolas" w:eastAsia="Times New Roman" w:hAnsi="Consolas" w:cs="Courier New"/>
-          <w:color w:val="333333"/>
-          <w:sz w:val="24"/>
-          <w:szCs w:val="24"/>
-          <w:lang w:eastAsia="ru-RU"/>
-        </w:rPr>
-        <w:t>git</w:t>
-      </w:r>
-      <w:proofErr w:type="spellEnd"/>
-      <w:r>
-        <w:rPr>
-          <w:rFonts w:ascii="Consolas" w:eastAsia="Times New Roman" w:hAnsi="Consolas" w:cs="Courier New"/>
-          <w:color w:val="333333"/>
-          <w:sz w:val="24"/>
-          <w:szCs w:val="24"/>
-          <w:lang w:eastAsia="ru-RU"/>
-        </w:rPr>
-        <w:t xml:space="preserve"> </w:t>
+      <w:r>
+        <w:rPr>
+          <w:rFonts w:ascii="Consolas" w:eastAsia="Times New Roman" w:hAnsi="Consolas" w:cs="Courier New"/>
+          <w:color w:val="333333"/>
+          <w:sz w:val="24"/>
+          <w:szCs w:val="24"/>
+          <w:lang w:eastAsia="ru-RU"/>
+        </w:rPr>
+        <w:t xml:space="preserve">git </w:t>
       </w:r>
       <w:proofErr w:type="spellStart"/>
       <w:r>
@@ -5095,27 +4603,15 @@
           <w:lang w:eastAsia="ru-RU"/>
         </w:rPr>
       </w:pPr>
-      <w:proofErr w:type="spellStart"/>
-      <w:r>
-        <w:rPr>
-          <w:rFonts w:ascii="Consolas" w:eastAsia="Times New Roman" w:hAnsi="Consolas" w:cs="Courier New"/>
-          <w:color w:val="333333"/>
-          <w:sz w:val="24"/>
-          <w:szCs w:val="24"/>
-          <w:lang w:eastAsia="ru-RU"/>
-        </w:rPr>
-        <w:t>git</w:t>
-      </w:r>
-      <w:proofErr w:type="spellEnd"/>
-      <w:r>
-        <w:rPr>
-          <w:rFonts w:ascii="Consolas" w:eastAsia="Times New Roman" w:hAnsi="Consolas" w:cs="Courier New"/>
-          <w:color w:val="333333"/>
-          <w:sz w:val="24"/>
-          <w:szCs w:val="24"/>
-          <w:lang w:eastAsia="ru-RU"/>
-        </w:rPr>
-        <w:t xml:space="preserve"> </w:t>
+      <w:r>
+        <w:rPr>
+          <w:rFonts w:ascii="Consolas" w:eastAsia="Times New Roman" w:hAnsi="Consolas" w:cs="Courier New"/>
+          <w:color w:val="333333"/>
+          <w:sz w:val="24"/>
+          <w:szCs w:val="24"/>
+          <w:lang w:eastAsia="ru-RU"/>
+        </w:rPr>
+        <w:t xml:space="preserve">git </w:t>
       </w:r>
       <w:proofErr w:type="spellStart"/>
       <w:r>
@@ -5239,7 +4735,6 @@
         </w:rPr>
         <w:t xml:space="preserve"> с изменениями конкретного файла, воспользуйтесь командой </w:t>
       </w:r>
-      <w:proofErr w:type="spellStart"/>
       <w:r>
         <w:rPr>
           <w:rFonts w:ascii="Consolas" w:eastAsia="Times New Roman" w:hAnsi="Consolas" w:cs="Courier New"/>
@@ -5250,9 +4745,9 @@
           <w:shd w:val="clear" w:color="auto" w:fill="F8F8F8"/>
           <w:lang w:eastAsia="ru-RU"/>
         </w:rPr>
-        <w:t>git</w:t>
-      </w:r>
-      <w:proofErr w:type="spellEnd"/>
+        <w:t xml:space="preserve">git </w:t>
+      </w:r>
+      <w:proofErr w:type="spellStart"/>
       <w:r>
         <w:rPr>
           <w:rFonts w:ascii="Consolas" w:eastAsia="Times New Roman" w:hAnsi="Consolas" w:cs="Courier New"/>
@@ -5263,9 +4758,9 @@
           <w:shd w:val="clear" w:color="auto" w:fill="F8F8F8"/>
           <w:lang w:eastAsia="ru-RU"/>
         </w:rPr>
-        <w:t xml:space="preserve"> </w:t>
-      </w:r>
-      <w:proofErr w:type="spellStart"/>
+        <w:t>log</w:t>
+      </w:r>
+      <w:proofErr w:type="spellEnd"/>
       <w:r>
         <w:rPr>
           <w:rFonts w:ascii="Consolas" w:eastAsia="Times New Roman" w:hAnsi="Consolas" w:cs="Courier New"/>
@@ -5276,9 +4771,9 @@
           <w:shd w:val="clear" w:color="auto" w:fill="F8F8F8"/>
           <w:lang w:eastAsia="ru-RU"/>
         </w:rPr>
-        <w:t>log</w:t>
-      </w:r>
-      <w:proofErr w:type="spellEnd"/>
+        <w:t xml:space="preserve"> --</w:t>
+      </w:r>
+      <w:proofErr w:type="spellStart"/>
       <w:r>
         <w:rPr>
           <w:rFonts w:ascii="Consolas" w:eastAsia="Times New Roman" w:hAnsi="Consolas" w:cs="Courier New"/>
@@ -5289,9 +4784,9 @@
           <w:shd w:val="clear" w:color="auto" w:fill="F8F8F8"/>
           <w:lang w:eastAsia="ru-RU"/>
         </w:rPr>
-        <w:t xml:space="preserve"> --</w:t>
-      </w:r>
-      <w:proofErr w:type="spellStart"/>
+        <w:t>follow</w:t>
+      </w:r>
+      <w:proofErr w:type="spellEnd"/>
       <w:r>
         <w:rPr>
           <w:rFonts w:ascii="Consolas" w:eastAsia="Times New Roman" w:hAnsi="Consolas" w:cs="Courier New"/>
@@ -5302,9 +4797,9 @@
           <w:shd w:val="clear" w:color="auto" w:fill="F8F8F8"/>
           <w:lang w:eastAsia="ru-RU"/>
         </w:rPr>
-        <w:t>follow</w:t>
-      </w:r>
-      <w:proofErr w:type="spellEnd"/>
+        <w:t xml:space="preserve"> -p -- </w:t>
+      </w:r>
+      <w:proofErr w:type="spellStart"/>
       <w:r>
         <w:rPr>
           <w:rFonts w:ascii="Consolas" w:eastAsia="Times New Roman" w:hAnsi="Consolas" w:cs="Courier New"/>
@@ -5315,9 +4810,243 @@
           <w:shd w:val="clear" w:color="auto" w:fill="F8F8F8"/>
           <w:lang w:eastAsia="ru-RU"/>
         </w:rPr>
-        <w:t xml:space="preserve"> -p -- </w:t>
-      </w:r>
-      <w:proofErr w:type="spellStart"/>
+        <w:t>myfile</w:t>
+      </w:r>
+      <w:proofErr w:type="spellEnd"/>
+    </w:p>
+    <w:p>
+      <w:pPr>
+        <w:shd w:val="clear" w:color="auto" w:fill="FFFFFF"/>
+        <w:spacing w:after="300" w:line="240" w:lineRule="auto"/>
+        <w:rPr>
+          <w:rFonts w:ascii="Arial" w:eastAsia="Times New Roman" w:hAnsi="Arial" w:cs="Arial"/>
+          <w:color w:val="333333"/>
+          <w:sz w:val="24"/>
+          <w:szCs w:val="24"/>
+          <w:lang w:eastAsia="ru-RU"/>
+        </w:rPr>
+      </w:pPr>
+      <w:r>
+        <w:rPr>
+          <w:rFonts w:ascii="Arial" w:eastAsia="Times New Roman" w:hAnsi="Arial" w:cs="Arial"/>
+          <w:color w:val="333333"/>
+          <w:sz w:val="24"/>
+          <w:szCs w:val="24"/>
+          <w:lang w:eastAsia="ru-RU"/>
+        </w:rPr>
+        <w:t>Аргумент —</w:t>
+      </w:r>
+      <w:proofErr w:type="spellStart"/>
+      <w:r>
+        <w:rPr>
+          <w:rFonts w:ascii="Arial" w:eastAsia="Times New Roman" w:hAnsi="Arial" w:cs="Arial"/>
+          <w:color w:val="333333"/>
+          <w:sz w:val="24"/>
+          <w:szCs w:val="24"/>
+          <w:lang w:eastAsia="ru-RU"/>
+        </w:rPr>
+        <w:t>follow</w:t>
+      </w:r>
+      <w:proofErr w:type="spellEnd"/>
+      <w:r>
+        <w:rPr>
+          <w:rFonts w:ascii="Arial" w:eastAsia="Times New Roman" w:hAnsi="Arial" w:cs="Arial"/>
+          <w:color w:val="333333"/>
+          <w:sz w:val="24"/>
+          <w:szCs w:val="24"/>
+          <w:lang w:eastAsia="ru-RU"/>
+        </w:rPr>
+        <w:t xml:space="preserve"> позволяет вывести все изменения над файлом, даже если в процессе работы он был переименован.</w:t>
+      </w:r>
+    </w:p>
+    <w:p>
+      <w:pPr>
+        <w:shd w:val="clear" w:color="auto" w:fill="FFFFFF"/>
+        <w:spacing w:after="300" w:line="240" w:lineRule="auto"/>
+        <w:rPr>
+          <w:rFonts w:ascii="Arial" w:eastAsia="Times New Roman" w:hAnsi="Arial" w:cs="Arial"/>
+          <w:color w:val="333333"/>
+          <w:sz w:val="24"/>
+          <w:szCs w:val="24"/>
+          <w:lang w:eastAsia="ru-RU"/>
+        </w:rPr>
+      </w:pPr>
+      <w:r>
+        <w:rPr>
+          <w:rFonts w:ascii="Arial" w:eastAsia="Times New Roman" w:hAnsi="Arial" w:cs="Arial"/>
+          <w:color w:val="333333"/>
+          <w:sz w:val="24"/>
+          <w:szCs w:val="24"/>
+          <w:lang w:eastAsia="ru-RU"/>
+        </w:rPr>
+        <w:t xml:space="preserve">Если опустить опцию -p, то система выведет только сообщения </w:t>
+      </w:r>
+      <w:proofErr w:type="spellStart"/>
+      <w:r>
+        <w:rPr>
+          <w:rFonts w:ascii="Arial" w:eastAsia="Times New Roman" w:hAnsi="Arial" w:cs="Arial"/>
+          <w:color w:val="333333"/>
+          <w:sz w:val="24"/>
+          <w:szCs w:val="24"/>
+          <w:lang w:eastAsia="ru-RU"/>
+        </w:rPr>
+        <w:t>коммитов</w:t>
+      </w:r>
+      <w:proofErr w:type="spellEnd"/>
+      <w:r>
+        <w:rPr>
+          <w:rFonts w:ascii="Arial" w:eastAsia="Times New Roman" w:hAnsi="Arial" w:cs="Arial"/>
+          <w:color w:val="333333"/>
+          <w:sz w:val="24"/>
+          <w:szCs w:val="24"/>
+          <w:lang w:eastAsia="ru-RU"/>
+        </w:rPr>
+        <w:t>, но не их содержимое.</w:t>
+      </w:r>
+    </w:p>
+    <w:p>
+      <w:pPr>
+        <w:shd w:val="clear" w:color="auto" w:fill="FFFFFF"/>
+        <w:spacing w:before="450" w:after="300" w:line="240" w:lineRule="auto"/>
+        <w:outlineLvl w:val="1"/>
+        <w:rPr>
+          <w:rFonts w:ascii="inherit" w:eastAsia="Times New Roman" w:hAnsi="inherit" w:cs="Arial"/>
+          <w:b/>
+          <w:bCs/>
+          <w:color w:val="333333"/>
+          <w:sz w:val="45"/>
+          <w:szCs w:val="45"/>
+          <w:lang w:eastAsia="ru-RU"/>
+        </w:rPr>
+      </w:pPr>
+      <w:r>
+        <w:rPr>
+          <w:rFonts w:ascii="inherit" w:eastAsia="Times New Roman" w:hAnsi="inherit" w:cs="Arial"/>
+          <w:b/>
+          <w:bCs/>
+          <w:color w:val="333333"/>
+          <w:sz w:val="45"/>
+          <w:szCs w:val="45"/>
+          <w:lang w:eastAsia="ru-RU"/>
+        </w:rPr>
+        <w:t xml:space="preserve">Отображения числа </w:t>
+      </w:r>
+      <w:proofErr w:type="spellStart"/>
+      <w:r>
+        <w:rPr>
+          <w:rFonts w:ascii="inherit" w:eastAsia="Times New Roman" w:hAnsi="inherit" w:cs="Arial"/>
+          <w:b/>
+          <w:bCs/>
+          <w:color w:val="333333"/>
+          <w:sz w:val="45"/>
+          <w:szCs w:val="45"/>
+          <w:lang w:eastAsia="ru-RU"/>
+        </w:rPr>
+        <w:t>коммитов</w:t>
+      </w:r>
+      <w:proofErr w:type="spellEnd"/>
+      <w:r>
+        <w:rPr>
+          <w:rFonts w:ascii="inherit" w:eastAsia="Times New Roman" w:hAnsi="inherit" w:cs="Arial"/>
+          <w:b/>
+          <w:bCs/>
+          <w:color w:val="333333"/>
+          <w:sz w:val="45"/>
+          <w:szCs w:val="45"/>
+          <w:lang w:eastAsia="ru-RU"/>
+        </w:rPr>
+        <w:t xml:space="preserve"> от каждого участника</w:t>
+      </w:r>
+    </w:p>
+    <w:p>
+      <w:pPr>
+        <w:shd w:val="clear" w:color="auto" w:fill="FFFFFF"/>
+        <w:spacing w:after="300" w:line="240" w:lineRule="auto"/>
+        <w:rPr>
+          <w:rFonts w:ascii="Arial" w:eastAsia="Times New Roman" w:hAnsi="Arial" w:cs="Arial"/>
+          <w:color w:val="333333"/>
+          <w:sz w:val="24"/>
+          <w:szCs w:val="24"/>
+          <w:lang w:eastAsia="ru-RU"/>
+        </w:rPr>
+      </w:pPr>
+      <w:r>
+        <w:rPr>
+          <w:rFonts w:ascii="Arial" w:eastAsia="Times New Roman" w:hAnsi="Arial" w:cs="Arial"/>
+          <w:color w:val="333333"/>
+          <w:sz w:val="24"/>
+          <w:szCs w:val="24"/>
+          <w:lang w:eastAsia="ru-RU"/>
+        </w:rPr>
+        <w:t xml:space="preserve">Хотите узнать, сколько </w:t>
+      </w:r>
+      <w:proofErr w:type="spellStart"/>
+      <w:r>
+        <w:rPr>
+          <w:rFonts w:ascii="Arial" w:eastAsia="Times New Roman" w:hAnsi="Arial" w:cs="Arial"/>
+          <w:color w:val="333333"/>
+          <w:sz w:val="24"/>
+          <w:szCs w:val="24"/>
+          <w:lang w:eastAsia="ru-RU"/>
+        </w:rPr>
+        <w:t>коммитов</w:t>
+      </w:r>
+      <w:proofErr w:type="spellEnd"/>
+      <w:r>
+        <w:rPr>
+          <w:rFonts w:ascii="Arial" w:eastAsia="Times New Roman" w:hAnsi="Arial" w:cs="Arial"/>
+          <w:color w:val="333333"/>
+          <w:sz w:val="24"/>
+          <w:szCs w:val="24"/>
+          <w:lang w:eastAsia="ru-RU"/>
+        </w:rPr>
+        <w:t xml:space="preserve"> сделал каждый участник команды?</w:t>
+      </w:r>
+    </w:p>
+    <w:p>
+      <w:pPr>
+        <w:shd w:val="clear" w:color="auto" w:fill="FFFFFF"/>
+        <w:spacing w:after="300" w:line="240" w:lineRule="auto"/>
+        <w:rPr>
+          <w:rFonts w:ascii="Arial" w:eastAsia="Times New Roman" w:hAnsi="Arial" w:cs="Arial"/>
+          <w:color w:val="333333"/>
+          <w:sz w:val="24"/>
+          <w:szCs w:val="24"/>
+          <w:lang w:eastAsia="ru-RU"/>
+        </w:rPr>
+      </w:pPr>
+      <w:r>
+        <w:rPr>
+          <w:rFonts w:ascii="Arial" w:eastAsia="Times New Roman" w:hAnsi="Arial" w:cs="Arial"/>
+          <w:color w:val="333333"/>
+          <w:sz w:val="24"/>
+          <w:szCs w:val="24"/>
+          <w:lang w:eastAsia="ru-RU"/>
+        </w:rPr>
+        <w:t xml:space="preserve">Эта команда выведет список, отсортированный в порядке убывания количества </w:t>
+      </w:r>
+      <w:proofErr w:type="spellStart"/>
+      <w:r>
+        <w:rPr>
+          <w:rFonts w:ascii="Arial" w:eastAsia="Times New Roman" w:hAnsi="Arial" w:cs="Arial"/>
+          <w:color w:val="333333"/>
+          <w:sz w:val="24"/>
+          <w:szCs w:val="24"/>
+          <w:lang w:eastAsia="ru-RU"/>
+        </w:rPr>
+        <w:t>коммитов</w:t>
+      </w:r>
+      <w:proofErr w:type="spellEnd"/>
+      <w:r>
+        <w:rPr>
+          <w:rFonts w:ascii="Arial" w:eastAsia="Times New Roman" w:hAnsi="Arial" w:cs="Arial"/>
+          <w:color w:val="333333"/>
+          <w:sz w:val="24"/>
+          <w:szCs w:val="24"/>
+          <w:lang w:eastAsia="ru-RU"/>
+        </w:rPr>
+        <w:t>: </w:t>
+      </w:r>
       <w:r>
         <w:rPr>
           <w:rFonts w:ascii="Consolas" w:eastAsia="Times New Roman" w:hAnsi="Consolas" w:cs="Courier New"/>
@@ -5328,268 +5057,7 @@
           <w:shd w:val="clear" w:color="auto" w:fill="F8F8F8"/>
           <w:lang w:eastAsia="ru-RU"/>
         </w:rPr>
-        <w:t>myfile</w:t>
-      </w:r>
-      <w:proofErr w:type="spellEnd"/>
-    </w:p>
-    <w:p>
-      <w:pPr>
-        <w:shd w:val="clear" w:color="auto" w:fill="FFFFFF"/>
-        <w:spacing w:after="300" w:line="240" w:lineRule="auto"/>
-        <w:rPr>
-          <w:rFonts w:ascii="Arial" w:eastAsia="Times New Roman" w:hAnsi="Arial" w:cs="Arial"/>
-          <w:color w:val="333333"/>
-          <w:sz w:val="24"/>
-          <w:szCs w:val="24"/>
-          <w:lang w:eastAsia="ru-RU"/>
-        </w:rPr>
-      </w:pPr>
-      <w:r>
-        <w:rPr>
-          <w:rFonts w:ascii="Arial" w:eastAsia="Times New Roman" w:hAnsi="Arial" w:cs="Arial"/>
-          <w:color w:val="333333"/>
-          <w:sz w:val="24"/>
-          <w:szCs w:val="24"/>
-          <w:lang w:eastAsia="ru-RU"/>
-        </w:rPr>
-        <w:t>Аргумент —</w:t>
-      </w:r>
-      <w:proofErr w:type="spellStart"/>
-      <w:r>
-        <w:rPr>
-          <w:rFonts w:ascii="Arial" w:eastAsia="Times New Roman" w:hAnsi="Arial" w:cs="Arial"/>
-          <w:color w:val="333333"/>
-          <w:sz w:val="24"/>
-          <w:szCs w:val="24"/>
-          <w:lang w:eastAsia="ru-RU"/>
-        </w:rPr>
-        <w:t>follow</w:t>
-      </w:r>
-      <w:proofErr w:type="spellEnd"/>
-      <w:r>
-        <w:rPr>
-          <w:rFonts w:ascii="Arial" w:eastAsia="Times New Roman" w:hAnsi="Arial" w:cs="Arial"/>
-          <w:color w:val="333333"/>
-          <w:sz w:val="24"/>
-          <w:szCs w:val="24"/>
-          <w:lang w:eastAsia="ru-RU"/>
-        </w:rPr>
-        <w:t xml:space="preserve"> позволяет вывести все изменения над файлом, даже если в процессе работы он был переименован.</w:t>
-      </w:r>
-    </w:p>
-    <w:p>
-      <w:pPr>
-        <w:shd w:val="clear" w:color="auto" w:fill="FFFFFF"/>
-        <w:spacing w:after="300" w:line="240" w:lineRule="auto"/>
-        <w:rPr>
-          <w:rFonts w:ascii="Arial" w:eastAsia="Times New Roman" w:hAnsi="Arial" w:cs="Arial"/>
-          <w:color w:val="333333"/>
-          <w:sz w:val="24"/>
-          <w:szCs w:val="24"/>
-          <w:lang w:eastAsia="ru-RU"/>
-        </w:rPr>
-      </w:pPr>
-      <w:r>
-        <w:rPr>
-          <w:rFonts w:ascii="Arial" w:eastAsia="Times New Roman" w:hAnsi="Arial" w:cs="Arial"/>
-          <w:color w:val="333333"/>
-          <w:sz w:val="24"/>
-          <w:szCs w:val="24"/>
-          <w:lang w:eastAsia="ru-RU"/>
-        </w:rPr>
-        <w:t xml:space="preserve">Если опустить опцию -p, то система выведет только сообщения </w:t>
-      </w:r>
-      <w:proofErr w:type="spellStart"/>
-      <w:r>
-        <w:rPr>
-          <w:rFonts w:ascii="Arial" w:eastAsia="Times New Roman" w:hAnsi="Arial" w:cs="Arial"/>
-          <w:color w:val="333333"/>
-          <w:sz w:val="24"/>
-          <w:szCs w:val="24"/>
-          <w:lang w:eastAsia="ru-RU"/>
-        </w:rPr>
-        <w:t>коммитов</w:t>
-      </w:r>
-      <w:proofErr w:type="spellEnd"/>
-      <w:r>
-        <w:rPr>
-          <w:rFonts w:ascii="Arial" w:eastAsia="Times New Roman" w:hAnsi="Arial" w:cs="Arial"/>
-          <w:color w:val="333333"/>
-          <w:sz w:val="24"/>
-          <w:szCs w:val="24"/>
-          <w:lang w:eastAsia="ru-RU"/>
-        </w:rPr>
-        <w:t>, но не их содержимое.</w:t>
-      </w:r>
-    </w:p>
-    <w:p>
-      <w:pPr>
-        <w:shd w:val="clear" w:color="auto" w:fill="FFFFFF"/>
-        <w:spacing w:before="450" w:after="300" w:line="240" w:lineRule="auto"/>
-        <w:outlineLvl w:val="1"/>
-        <w:rPr>
-          <w:rFonts w:ascii="inherit" w:eastAsia="Times New Roman" w:hAnsi="inherit" w:cs="Arial"/>
-          <w:b/>
-          <w:bCs/>
-          <w:color w:val="333333"/>
-          <w:sz w:val="45"/>
-          <w:szCs w:val="45"/>
-          <w:lang w:eastAsia="ru-RU"/>
-        </w:rPr>
-      </w:pPr>
-      <w:r>
-        <w:rPr>
-          <w:rFonts w:ascii="inherit" w:eastAsia="Times New Roman" w:hAnsi="inherit" w:cs="Arial"/>
-          <w:b/>
-          <w:bCs/>
-          <w:color w:val="333333"/>
-          <w:sz w:val="45"/>
-          <w:szCs w:val="45"/>
-          <w:lang w:eastAsia="ru-RU"/>
-        </w:rPr>
-        <w:t xml:space="preserve">Отображения числа </w:t>
-      </w:r>
-      <w:proofErr w:type="spellStart"/>
-      <w:r>
-        <w:rPr>
-          <w:rFonts w:ascii="inherit" w:eastAsia="Times New Roman" w:hAnsi="inherit" w:cs="Arial"/>
-          <w:b/>
-          <w:bCs/>
-          <w:color w:val="333333"/>
-          <w:sz w:val="45"/>
-          <w:szCs w:val="45"/>
-          <w:lang w:eastAsia="ru-RU"/>
-        </w:rPr>
-        <w:t>коммитов</w:t>
-      </w:r>
-      <w:proofErr w:type="spellEnd"/>
-      <w:r>
-        <w:rPr>
-          <w:rFonts w:ascii="inherit" w:eastAsia="Times New Roman" w:hAnsi="inherit" w:cs="Arial"/>
-          <w:b/>
-          <w:bCs/>
-          <w:color w:val="333333"/>
-          <w:sz w:val="45"/>
-          <w:szCs w:val="45"/>
-          <w:lang w:eastAsia="ru-RU"/>
-        </w:rPr>
-        <w:t xml:space="preserve"> от каждого участника</w:t>
-      </w:r>
-    </w:p>
-    <w:p>
-      <w:pPr>
-        <w:shd w:val="clear" w:color="auto" w:fill="FFFFFF"/>
-        <w:spacing w:after="300" w:line="240" w:lineRule="auto"/>
-        <w:rPr>
-          <w:rFonts w:ascii="Arial" w:eastAsia="Times New Roman" w:hAnsi="Arial" w:cs="Arial"/>
-          <w:color w:val="333333"/>
-          <w:sz w:val="24"/>
-          <w:szCs w:val="24"/>
-          <w:lang w:eastAsia="ru-RU"/>
-        </w:rPr>
-      </w:pPr>
-      <w:r>
-        <w:rPr>
-          <w:rFonts w:ascii="Arial" w:eastAsia="Times New Roman" w:hAnsi="Arial" w:cs="Arial"/>
-          <w:color w:val="333333"/>
-          <w:sz w:val="24"/>
-          <w:szCs w:val="24"/>
-          <w:lang w:eastAsia="ru-RU"/>
-        </w:rPr>
-        <w:t xml:space="preserve">Хотите узнать, сколько </w:t>
-      </w:r>
-      <w:proofErr w:type="spellStart"/>
-      <w:r>
-        <w:rPr>
-          <w:rFonts w:ascii="Arial" w:eastAsia="Times New Roman" w:hAnsi="Arial" w:cs="Arial"/>
-          <w:color w:val="333333"/>
-          <w:sz w:val="24"/>
-          <w:szCs w:val="24"/>
-          <w:lang w:eastAsia="ru-RU"/>
-        </w:rPr>
-        <w:t>коммитов</w:t>
-      </w:r>
-      <w:proofErr w:type="spellEnd"/>
-      <w:r>
-        <w:rPr>
-          <w:rFonts w:ascii="Arial" w:eastAsia="Times New Roman" w:hAnsi="Arial" w:cs="Arial"/>
-          <w:color w:val="333333"/>
-          <w:sz w:val="24"/>
-          <w:szCs w:val="24"/>
-          <w:lang w:eastAsia="ru-RU"/>
-        </w:rPr>
-        <w:t xml:space="preserve"> сделал каждый участник команды?</w:t>
-      </w:r>
-    </w:p>
-    <w:p>
-      <w:pPr>
-        <w:shd w:val="clear" w:color="auto" w:fill="FFFFFF"/>
-        <w:spacing w:after="300" w:line="240" w:lineRule="auto"/>
-        <w:rPr>
-          <w:rFonts w:ascii="Arial" w:eastAsia="Times New Roman" w:hAnsi="Arial" w:cs="Arial"/>
-          <w:color w:val="333333"/>
-          <w:sz w:val="24"/>
-          <w:szCs w:val="24"/>
-          <w:lang w:eastAsia="ru-RU"/>
-        </w:rPr>
-      </w:pPr>
-      <w:r>
-        <w:rPr>
-          <w:rFonts w:ascii="Arial" w:eastAsia="Times New Roman" w:hAnsi="Arial" w:cs="Arial"/>
-          <w:color w:val="333333"/>
-          <w:sz w:val="24"/>
-          <w:szCs w:val="24"/>
-          <w:lang w:eastAsia="ru-RU"/>
-        </w:rPr>
-        <w:t xml:space="preserve">Эта команда выведет список, отсортированный в порядке убывания количества </w:t>
-      </w:r>
-      <w:proofErr w:type="spellStart"/>
-      <w:r>
-        <w:rPr>
-          <w:rFonts w:ascii="Arial" w:eastAsia="Times New Roman" w:hAnsi="Arial" w:cs="Arial"/>
-          <w:color w:val="333333"/>
-          <w:sz w:val="24"/>
-          <w:szCs w:val="24"/>
-          <w:lang w:eastAsia="ru-RU"/>
-        </w:rPr>
-        <w:t>коммитов</w:t>
-      </w:r>
-      <w:proofErr w:type="spellEnd"/>
-      <w:r>
-        <w:rPr>
-          <w:rFonts w:ascii="Arial" w:eastAsia="Times New Roman" w:hAnsi="Arial" w:cs="Arial"/>
-          <w:color w:val="333333"/>
-          <w:sz w:val="24"/>
-          <w:szCs w:val="24"/>
-          <w:lang w:eastAsia="ru-RU"/>
-        </w:rPr>
-        <w:t>: </w:t>
-      </w:r>
-      <w:proofErr w:type="spellStart"/>
-      <w:r>
-        <w:rPr>
-          <w:rFonts w:ascii="Consolas" w:eastAsia="Times New Roman" w:hAnsi="Consolas" w:cs="Courier New"/>
-          <w:color w:val="333333"/>
-          <w:sz w:val="20"/>
-          <w:szCs w:val="20"/>
-          <w:bdr w:val="single" w:sz="6" w:space="1" w:color="D5D5D5" w:frame="1"/>
-          <w:shd w:val="clear" w:color="auto" w:fill="F8F8F8"/>
-          <w:lang w:eastAsia="ru-RU"/>
-        </w:rPr>
-        <w:t>git</w:t>
-      </w:r>
-      <w:proofErr w:type="spellEnd"/>
-      <w:r>
-        <w:rPr>
-          <w:rFonts w:ascii="Consolas" w:eastAsia="Times New Roman" w:hAnsi="Consolas" w:cs="Courier New"/>
-          <w:color w:val="333333"/>
-          <w:sz w:val="20"/>
-          <w:szCs w:val="20"/>
-          <w:bdr w:val="single" w:sz="6" w:space="1" w:color="D5D5D5" w:frame="1"/>
-          <w:shd w:val="clear" w:color="auto" w:fill="F8F8F8"/>
-          <w:lang w:eastAsia="ru-RU"/>
-        </w:rPr>
-        <w:t xml:space="preserve"> </w:t>
+        <w:t xml:space="preserve">git </w:t>
       </w:r>
       <w:proofErr w:type="spellStart"/>
       <w:r>
@@ -6111,27 +5579,15 @@
           <w:lang w:eastAsia="ru-RU"/>
         </w:rPr>
       </w:pPr>
-      <w:proofErr w:type="spellStart"/>
-      <w:r>
-        <w:rPr>
-          <w:rFonts w:ascii="Consolas" w:eastAsia="Times New Roman" w:hAnsi="Consolas" w:cs="Courier New"/>
-          <w:color w:val="333333"/>
-          <w:sz w:val="24"/>
-          <w:szCs w:val="24"/>
-          <w:lang w:eastAsia="ru-RU"/>
-        </w:rPr>
-        <w:t>git</w:t>
-      </w:r>
-      <w:proofErr w:type="spellEnd"/>
-      <w:r>
-        <w:rPr>
-          <w:rFonts w:ascii="Consolas" w:eastAsia="Times New Roman" w:hAnsi="Consolas" w:cs="Courier New"/>
-          <w:color w:val="333333"/>
-          <w:sz w:val="24"/>
-          <w:szCs w:val="24"/>
-          <w:lang w:eastAsia="ru-RU"/>
-        </w:rPr>
-        <w:t xml:space="preserve"> </w:t>
+      <w:r>
+        <w:rPr>
+          <w:rFonts w:ascii="Consolas" w:eastAsia="Times New Roman" w:hAnsi="Consolas" w:cs="Courier New"/>
+          <w:color w:val="333333"/>
+          <w:sz w:val="24"/>
+          <w:szCs w:val="24"/>
+          <w:lang w:eastAsia="ru-RU"/>
+        </w:rPr>
+        <w:t xml:space="preserve">git </w:t>
       </w:r>
       <w:proofErr w:type="spellStart"/>
       <w:r>
@@ -6325,27 +5781,15 @@
           <w:lang w:eastAsia="ru-RU"/>
         </w:rPr>
       </w:pPr>
-      <w:proofErr w:type="spellStart"/>
-      <w:r>
-        <w:rPr>
-          <w:rFonts w:ascii="Consolas" w:eastAsia="Times New Roman" w:hAnsi="Consolas" w:cs="Courier New"/>
-          <w:color w:val="333333"/>
-          <w:sz w:val="24"/>
-          <w:szCs w:val="24"/>
-          <w:lang w:eastAsia="ru-RU"/>
-        </w:rPr>
-        <w:t>git</w:t>
-      </w:r>
-      <w:proofErr w:type="spellEnd"/>
-      <w:r>
-        <w:rPr>
-          <w:rFonts w:ascii="Consolas" w:eastAsia="Times New Roman" w:hAnsi="Consolas" w:cs="Courier New"/>
-          <w:color w:val="333333"/>
-          <w:sz w:val="24"/>
-          <w:szCs w:val="24"/>
-          <w:lang w:eastAsia="ru-RU"/>
-        </w:rPr>
-        <w:t xml:space="preserve"> </w:t>
+      <w:r>
+        <w:rPr>
+          <w:rFonts w:ascii="Consolas" w:eastAsia="Times New Roman" w:hAnsi="Consolas" w:cs="Courier New"/>
+          <w:color w:val="333333"/>
+          <w:sz w:val="24"/>
+          <w:szCs w:val="24"/>
+          <w:lang w:eastAsia="ru-RU"/>
+        </w:rPr>
+        <w:t xml:space="preserve">git </w:t>
       </w:r>
       <w:proofErr w:type="spellStart"/>
       <w:r>
@@ -6404,7 +5848,6 @@
         </w:rPr>
         <w:t>А затем — удалённую ветку: переименовать её напрямую нельзя, поэтому нужно будет её удалить, и затем опубликовать заново уже с новым именем. Прежде чем приступать к этим процедурам, следует убедиться, что никто из членов команды не работает с этой веткой! Удаляем ветку: </w:t>
       </w:r>
-      <w:proofErr w:type="spellStart"/>
       <w:r>
         <w:rPr>
           <w:rFonts w:ascii="Consolas" w:eastAsia="Times New Roman" w:hAnsi="Consolas" w:cs="Courier New"/>
@@ -6415,9 +5858,9 @@
           <w:shd w:val="clear" w:color="auto" w:fill="F8F8F8"/>
           <w:lang w:eastAsia="ru-RU"/>
         </w:rPr>
-        <w:t>git</w:t>
-      </w:r>
-      <w:proofErr w:type="spellEnd"/>
+        <w:t xml:space="preserve">git </w:t>
+      </w:r>
+      <w:proofErr w:type="spellStart"/>
       <w:r>
         <w:rPr>
           <w:rFonts w:ascii="Consolas" w:eastAsia="Times New Roman" w:hAnsi="Consolas" w:cs="Courier New"/>
@@ -6428,9 +5871,9 @@
           <w:shd w:val="clear" w:color="auto" w:fill="F8F8F8"/>
           <w:lang w:eastAsia="ru-RU"/>
         </w:rPr>
-        <w:t xml:space="preserve"> </w:t>
-      </w:r>
-      <w:proofErr w:type="spellStart"/>
+        <w:t>push</w:t>
+      </w:r>
+      <w:proofErr w:type="spellEnd"/>
       <w:r>
         <w:rPr>
           <w:rFonts w:ascii="Consolas" w:eastAsia="Times New Roman" w:hAnsi="Consolas" w:cs="Courier New"/>
@@ -6441,9 +5884,10 @@
           <w:shd w:val="clear" w:color="auto" w:fill="F8F8F8"/>
           <w:lang w:eastAsia="ru-RU"/>
         </w:rPr>
-        <w:t>push</w:t>
-      </w:r>
-      <w:proofErr w:type="spellEnd"/>
+        <w:t xml:space="preserve"> </w:t>
+      </w:r>
+      <w:proofErr w:type="spellStart"/>
+      <w:proofErr w:type="gramStart"/>
       <w:r>
         <w:rPr>
           <w:rFonts w:ascii="Consolas" w:eastAsia="Times New Roman" w:hAnsi="Consolas" w:cs="Courier New"/>
@@ -6454,10 +5898,9 @@
           <w:shd w:val="clear" w:color="auto" w:fill="F8F8F8"/>
           <w:lang w:eastAsia="ru-RU"/>
         </w:rPr>
-        <w:t xml:space="preserve"> </w:t>
-      </w:r>
-      <w:proofErr w:type="spellStart"/>
-      <w:proofErr w:type="gramStart"/>
+        <w:t>origin</w:t>
+      </w:r>
+      <w:proofErr w:type="spellEnd"/>
       <w:r>
         <w:rPr>
           <w:rFonts w:ascii="Consolas" w:eastAsia="Times New Roman" w:hAnsi="Consolas" w:cs="Courier New"/>
@@ -6468,9 +5911,9 @@
           <w:shd w:val="clear" w:color="auto" w:fill="F8F8F8"/>
           <w:lang w:eastAsia="ru-RU"/>
         </w:rPr>
-        <w:t>origin</w:t>
-      </w:r>
-      <w:proofErr w:type="spellEnd"/>
+        <w:t xml:space="preserve"> :fix</w:t>
+      </w:r>
+      <w:proofErr w:type="gramEnd"/>
       <w:r>
         <w:rPr>
           <w:rFonts w:ascii="Consolas" w:eastAsia="Times New Roman" w:hAnsi="Consolas" w:cs="Courier New"/>
@@ -6481,9 +5924,31 @@
           <w:shd w:val="clear" w:color="auto" w:fill="F8F8F8"/>
           <w:lang w:eastAsia="ru-RU"/>
         </w:rPr>
-        <w:t xml:space="preserve"> :fix</w:t>
-      </w:r>
-      <w:proofErr w:type="gramEnd"/>
+        <w:t>-bug25</w:t>
+      </w:r>
+    </w:p>
+    <w:p>
+      <w:pPr>
+        <w:shd w:val="clear" w:color="auto" w:fill="FFFFFF"/>
+        <w:spacing w:after="300" w:line="240" w:lineRule="auto"/>
+        <w:rPr>
+          <w:rFonts w:ascii="Arial" w:eastAsia="Times New Roman" w:hAnsi="Arial" w:cs="Arial"/>
+          <w:color w:val="333333"/>
+          <w:sz w:val="24"/>
+          <w:szCs w:val="24"/>
+          <w:lang w:eastAsia="ru-RU"/>
+        </w:rPr>
+      </w:pPr>
+      <w:r>
+        <w:rPr>
+          <w:rFonts w:ascii="Arial" w:eastAsia="Times New Roman" w:hAnsi="Arial" w:cs="Arial"/>
+          <w:color w:val="333333"/>
+          <w:sz w:val="24"/>
+          <w:szCs w:val="24"/>
+          <w:lang w:eastAsia="ru-RU"/>
+        </w:rPr>
+        <w:t>А теперь заново публикуем её с новым именем: </w:t>
+      </w:r>
       <w:r>
         <w:rPr>
           <w:rFonts w:ascii="Consolas" w:eastAsia="Times New Roman" w:hAnsi="Consolas" w:cs="Courier New"/>
@@ -6494,56 +5959,7 @@
           <w:shd w:val="clear" w:color="auto" w:fill="F8F8F8"/>
           <w:lang w:eastAsia="ru-RU"/>
         </w:rPr>
-        <w:t>-bug25</w:t>
-      </w:r>
-    </w:p>
-    <w:p>
-      <w:pPr>
-        <w:shd w:val="clear" w:color="auto" w:fill="FFFFFF"/>
-        <w:spacing w:after="300" w:line="240" w:lineRule="auto"/>
-        <w:rPr>
-          <w:rFonts w:ascii="Arial" w:eastAsia="Times New Roman" w:hAnsi="Arial" w:cs="Arial"/>
-          <w:color w:val="333333"/>
-          <w:sz w:val="24"/>
-          <w:szCs w:val="24"/>
-          <w:lang w:eastAsia="ru-RU"/>
-        </w:rPr>
-      </w:pPr>
-      <w:r>
-        <w:rPr>
-          <w:rFonts w:ascii="Arial" w:eastAsia="Times New Roman" w:hAnsi="Arial" w:cs="Arial"/>
-          <w:color w:val="333333"/>
-          <w:sz w:val="24"/>
-          <w:szCs w:val="24"/>
-          <w:lang w:eastAsia="ru-RU"/>
-        </w:rPr>
-        <w:t>А теперь заново публикуем её с новым именем: </w:t>
-      </w:r>
-      <w:proofErr w:type="spellStart"/>
-      <w:r>
-        <w:rPr>
-          <w:rFonts w:ascii="Consolas" w:eastAsia="Times New Roman" w:hAnsi="Consolas" w:cs="Courier New"/>
-          <w:color w:val="333333"/>
-          <w:sz w:val="20"/>
-          <w:szCs w:val="20"/>
-          <w:bdr w:val="single" w:sz="6" w:space="1" w:color="D5D5D5" w:frame="1"/>
-          <w:shd w:val="clear" w:color="auto" w:fill="F8F8F8"/>
-          <w:lang w:eastAsia="ru-RU"/>
-        </w:rPr>
-        <w:t>git</w:t>
-      </w:r>
-      <w:proofErr w:type="spellEnd"/>
-      <w:r>
-        <w:rPr>
-          <w:rFonts w:ascii="Consolas" w:eastAsia="Times New Roman" w:hAnsi="Consolas" w:cs="Courier New"/>
-          <w:color w:val="333333"/>
-          <w:sz w:val="20"/>
-          <w:szCs w:val="20"/>
-          <w:bdr w:val="single" w:sz="6" w:space="1" w:color="D5D5D5" w:frame="1"/>
-          <w:shd w:val="clear" w:color="auto" w:fill="F8F8F8"/>
-          <w:lang w:eastAsia="ru-RU"/>
-        </w:rPr>
-        <w:t xml:space="preserve"> </w:t>
+        <w:t xml:space="preserve">git </w:t>
       </w:r>
       <w:proofErr w:type="spellStart"/>
       <w:r>
@@ -6699,27 +6115,15 @@
           <w:lang w:eastAsia="ru-RU"/>
         </w:rPr>
       </w:pPr>
-      <w:proofErr w:type="spellStart"/>
-      <w:r>
-        <w:rPr>
-          <w:rFonts w:ascii="Consolas" w:eastAsia="Times New Roman" w:hAnsi="Consolas" w:cs="Courier New"/>
-          <w:color w:val="333333"/>
-          <w:sz w:val="24"/>
-          <w:szCs w:val="24"/>
-          <w:lang w:eastAsia="ru-RU"/>
-        </w:rPr>
-        <w:t>git</w:t>
-      </w:r>
-      <w:proofErr w:type="spellEnd"/>
-      <w:r>
-        <w:rPr>
-          <w:rFonts w:ascii="Consolas" w:eastAsia="Times New Roman" w:hAnsi="Consolas" w:cs="Courier New"/>
-          <w:color w:val="333333"/>
-          <w:sz w:val="24"/>
-          <w:szCs w:val="24"/>
-          <w:lang w:eastAsia="ru-RU"/>
-        </w:rPr>
-        <w:t xml:space="preserve"> </w:t>
+      <w:r>
+        <w:rPr>
+          <w:rFonts w:ascii="Consolas" w:eastAsia="Times New Roman" w:hAnsi="Consolas" w:cs="Courier New"/>
+          <w:color w:val="333333"/>
+          <w:sz w:val="24"/>
+          <w:szCs w:val="24"/>
+          <w:lang w:eastAsia="ru-RU"/>
+        </w:rPr>
+        <w:t xml:space="preserve">git </w:t>
       </w:r>
       <w:proofErr w:type="spellStart"/>
       <w:r>
@@ -6780,27 +6184,15 @@
           <w:lang w:eastAsia="ru-RU"/>
         </w:rPr>
       </w:pPr>
-      <w:proofErr w:type="spellStart"/>
-      <w:r>
-        <w:rPr>
-          <w:rFonts w:ascii="Consolas" w:eastAsia="Times New Roman" w:hAnsi="Consolas" w:cs="Courier New"/>
-          <w:color w:val="333333"/>
-          <w:sz w:val="24"/>
-          <w:szCs w:val="24"/>
-          <w:lang w:eastAsia="ru-RU"/>
-        </w:rPr>
-        <w:t>git</w:t>
-      </w:r>
-      <w:proofErr w:type="spellEnd"/>
-      <w:r>
-        <w:rPr>
-          <w:rFonts w:ascii="Consolas" w:eastAsia="Times New Roman" w:hAnsi="Consolas" w:cs="Courier New"/>
-          <w:color w:val="333333"/>
-          <w:sz w:val="24"/>
-          <w:szCs w:val="24"/>
-          <w:lang w:eastAsia="ru-RU"/>
-        </w:rPr>
-        <w:t xml:space="preserve"> </w:t>
+      <w:r>
+        <w:rPr>
+          <w:rFonts w:ascii="Consolas" w:eastAsia="Times New Roman" w:hAnsi="Consolas" w:cs="Courier New"/>
+          <w:color w:val="333333"/>
+          <w:sz w:val="24"/>
+          <w:szCs w:val="24"/>
+          <w:lang w:eastAsia="ru-RU"/>
+        </w:rPr>
+        <w:t xml:space="preserve">git </w:t>
       </w:r>
       <w:proofErr w:type="spellStart"/>
       <w:r>
@@ -7113,27 +6505,15 @@
           <w:lang w:eastAsia="ru-RU"/>
         </w:rPr>
       </w:pPr>
-      <w:proofErr w:type="spellStart"/>
-      <w:r>
-        <w:rPr>
-          <w:rFonts w:ascii="Consolas" w:eastAsia="Times New Roman" w:hAnsi="Consolas" w:cs="Courier New"/>
-          <w:color w:val="333333"/>
-          <w:sz w:val="24"/>
-          <w:szCs w:val="24"/>
-          <w:lang w:eastAsia="ru-RU"/>
-        </w:rPr>
-        <w:t>git</w:t>
-      </w:r>
-      <w:proofErr w:type="spellEnd"/>
-      <w:r>
-        <w:rPr>
-          <w:rFonts w:ascii="Consolas" w:eastAsia="Times New Roman" w:hAnsi="Consolas" w:cs="Courier New"/>
-          <w:color w:val="333333"/>
-          <w:sz w:val="24"/>
-          <w:szCs w:val="24"/>
-          <w:lang w:eastAsia="ru-RU"/>
-        </w:rPr>
-        <w:t xml:space="preserve"> </w:t>
+      <w:r>
+        <w:rPr>
+          <w:rFonts w:ascii="Consolas" w:eastAsia="Times New Roman" w:hAnsi="Consolas" w:cs="Courier New"/>
+          <w:color w:val="333333"/>
+          <w:sz w:val="24"/>
+          <w:szCs w:val="24"/>
+          <w:lang w:eastAsia="ru-RU"/>
+        </w:rPr>
+        <w:t xml:space="preserve">git </w:t>
       </w:r>
       <w:proofErr w:type="spellStart"/>
       <w:r>
@@ -7273,27 +6653,15 @@
           <w:lang w:eastAsia="ru-RU"/>
         </w:rPr>
       </w:pPr>
-      <w:proofErr w:type="spellStart"/>
-      <w:r>
-        <w:rPr>
-          <w:rFonts w:ascii="Consolas" w:eastAsia="Times New Roman" w:hAnsi="Consolas" w:cs="Courier New"/>
-          <w:color w:val="333333"/>
-          <w:sz w:val="24"/>
-          <w:szCs w:val="24"/>
-          <w:lang w:eastAsia="ru-RU"/>
-        </w:rPr>
-        <w:t>git</w:t>
-      </w:r>
-      <w:proofErr w:type="spellEnd"/>
-      <w:r>
-        <w:rPr>
-          <w:rFonts w:ascii="Consolas" w:eastAsia="Times New Roman" w:hAnsi="Consolas" w:cs="Courier New"/>
-          <w:color w:val="333333"/>
-          <w:sz w:val="24"/>
-          <w:szCs w:val="24"/>
-          <w:lang w:eastAsia="ru-RU"/>
-        </w:rPr>
-        <w:t xml:space="preserve"> </w:t>
+      <w:r>
+        <w:rPr>
+          <w:rFonts w:ascii="Consolas" w:eastAsia="Times New Roman" w:hAnsi="Consolas" w:cs="Courier New"/>
+          <w:color w:val="333333"/>
+          <w:sz w:val="24"/>
+          <w:szCs w:val="24"/>
+          <w:lang w:eastAsia="ru-RU"/>
+        </w:rPr>
+        <w:t xml:space="preserve">git </w:t>
       </w:r>
       <w:proofErr w:type="spellStart"/>
       <w:proofErr w:type="gramStart"/>
@@ -7462,27 +6830,15 @@
           <w:lang w:eastAsia="ru-RU"/>
         </w:rPr>
       </w:pPr>
-      <w:proofErr w:type="spellStart"/>
-      <w:r>
-        <w:rPr>
-          <w:rFonts w:ascii="Consolas" w:eastAsia="Times New Roman" w:hAnsi="Consolas" w:cs="Courier New"/>
-          <w:color w:val="333333"/>
-          <w:sz w:val="24"/>
-          <w:szCs w:val="24"/>
-          <w:lang w:eastAsia="ru-RU"/>
-        </w:rPr>
-        <w:t>git</w:t>
-      </w:r>
-      <w:proofErr w:type="spellEnd"/>
-      <w:r>
-        <w:rPr>
-          <w:rFonts w:ascii="Consolas" w:eastAsia="Times New Roman" w:hAnsi="Consolas" w:cs="Courier New"/>
-          <w:color w:val="333333"/>
-          <w:sz w:val="24"/>
-          <w:szCs w:val="24"/>
-          <w:lang w:eastAsia="ru-RU"/>
-        </w:rPr>
-        <w:t xml:space="preserve"> </w:t>
+      <w:r>
+        <w:rPr>
+          <w:rFonts w:ascii="Consolas" w:eastAsia="Times New Roman" w:hAnsi="Consolas" w:cs="Courier New"/>
+          <w:color w:val="333333"/>
+          <w:sz w:val="24"/>
+          <w:szCs w:val="24"/>
+          <w:lang w:eastAsia="ru-RU"/>
+        </w:rPr>
+        <w:t xml:space="preserve">git </w:t>
       </w:r>
       <w:proofErr w:type="spellStart"/>
       <w:r>
@@ -7566,27 +6922,15 @@
           <w:lang w:eastAsia="ru-RU"/>
         </w:rPr>
       </w:pPr>
-      <w:proofErr w:type="spellStart"/>
-      <w:r>
-        <w:rPr>
-          <w:rFonts w:ascii="Consolas" w:eastAsia="Times New Roman" w:hAnsi="Consolas" w:cs="Courier New"/>
-          <w:color w:val="333333"/>
-          <w:sz w:val="24"/>
-          <w:szCs w:val="24"/>
-          <w:lang w:eastAsia="ru-RU"/>
-        </w:rPr>
-        <w:t>git</w:t>
-      </w:r>
-      <w:proofErr w:type="spellEnd"/>
-      <w:r>
-        <w:rPr>
-          <w:rFonts w:ascii="Consolas" w:eastAsia="Times New Roman" w:hAnsi="Consolas" w:cs="Courier New"/>
-          <w:color w:val="333333"/>
-          <w:sz w:val="24"/>
-          <w:szCs w:val="24"/>
-          <w:lang w:eastAsia="ru-RU"/>
-        </w:rPr>
-        <w:t xml:space="preserve"> </w:t>
+      <w:r>
+        <w:rPr>
+          <w:rFonts w:ascii="Consolas" w:eastAsia="Times New Roman" w:hAnsi="Consolas" w:cs="Courier New"/>
+          <w:color w:val="333333"/>
+          <w:sz w:val="24"/>
+          <w:szCs w:val="24"/>
+          <w:lang w:eastAsia="ru-RU"/>
+        </w:rPr>
+        <w:t xml:space="preserve">git </w:t>
       </w:r>
       <w:proofErr w:type="spellStart"/>
       <w:r>
@@ -7746,27 +7090,15 @@
           <w:lang w:eastAsia="ru-RU"/>
         </w:rPr>
       </w:pPr>
-      <w:proofErr w:type="spellStart"/>
-      <w:r>
-        <w:rPr>
-          <w:rFonts w:ascii="Consolas" w:eastAsia="Times New Roman" w:hAnsi="Consolas" w:cs="Courier New"/>
-          <w:color w:val="333333"/>
-          <w:sz w:val="24"/>
-          <w:szCs w:val="24"/>
-          <w:lang w:eastAsia="ru-RU"/>
-        </w:rPr>
-        <w:t>git</w:t>
-      </w:r>
-      <w:proofErr w:type="spellEnd"/>
-      <w:r>
-        <w:rPr>
-          <w:rFonts w:ascii="Consolas" w:eastAsia="Times New Roman" w:hAnsi="Consolas" w:cs="Courier New"/>
-          <w:color w:val="333333"/>
-          <w:sz w:val="24"/>
-          <w:szCs w:val="24"/>
-          <w:lang w:eastAsia="ru-RU"/>
-        </w:rPr>
-        <w:t xml:space="preserve"> </w:t>
+      <w:r>
+        <w:rPr>
+          <w:rFonts w:ascii="Consolas" w:eastAsia="Times New Roman" w:hAnsi="Consolas" w:cs="Courier New"/>
+          <w:color w:val="333333"/>
+          <w:sz w:val="24"/>
+          <w:szCs w:val="24"/>
+          <w:lang w:eastAsia="ru-RU"/>
+        </w:rPr>
+        <w:t xml:space="preserve">git </w:t>
       </w:r>
       <w:proofErr w:type="spellStart"/>
       <w:r>
@@ -7901,27 +7233,15 @@
           <w:lang w:eastAsia="ru-RU"/>
         </w:rPr>
       </w:pPr>
-      <w:proofErr w:type="spellStart"/>
-      <w:r>
-        <w:rPr>
-          <w:rFonts w:ascii="Consolas" w:eastAsia="Times New Roman" w:hAnsi="Consolas" w:cs="Courier New"/>
-          <w:color w:val="333333"/>
-          <w:sz w:val="24"/>
-          <w:szCs w:val="24"/>
-          <w:lang w:eastAsia="ru-RU"/>
-        </w:rPr>
-        <w:t>git</w:t>
-      </w:r>
-      <w:proofErr w:type="spellEnd"/>
-      <w:r>
-        <w:rPr>
-          <w:rFonts w:ascii="Consolas" w:eastAsia="Times New Roman" w:hAnsi="Consolas" w:cs="Courier New"/>
-          <w:color w:val="333333"/>
-          <w:sz w:val="24"/>
-          <w:szCs w:val="24"/>
-          <w:lang w:eastAsia="ru-RU"/>
-        </w:rPr>
-        <w:t xml:space="preserve"> </w:t>
+      <w:r>
+        <w:rPr>
+          <w:rFonts w:ascii="Consolas" w:eastAsia="Times New Roman" w:hAnsi="Consolas" w:cs="Courier New"/>
+          <w:color w:val="333333"/>
+          <w:sz w:val="24"/>
+          <w:szCs w:val="24"/>
+          <w:lang w:eastAsia="ru-RU"/>
+        </w:rPr>
+        <w:t xml:space="preserve">git </w:t>
       </w:r>
       <w:proofErr w:type="spellStart"/>
       <w:r>
@@ -7966,29 +7286,7 @@
           <w:szCs w:val="24"/>
           <w:lang w:eastAsia="ru-RU"/>
         </w:rPr>
-        <w:t xml:space="preserve">Затем можно запустить </w:t>
-      </w:r>
-      <w:proofErr w:type="spellStart"/>
-      <w:r>
-        <w:rPr>
-          <w:rFonts w:ascii="Arial" w:eastAsia="Times New Roman" w:hAnsi="Arial" w:cs="Arial"/>
-          <w:color w:val="333333"/>
-          <w:sz w:val="24"/>
-          <w:szCs w:val="24"/>
-          <w:lang w:eastAsia="ru-RU"/>
-        </w:rPr>
-        <w:t>git</w:t>
-      </w:r>
-      <w:proofErr w:type="spellEnd"/>
-      <w:r>
-        <w:rPr>
-          <w:rFonts w:ascii="Arial" w:eastAsia="Times New Roman" w:hAnsi="Arial" w:cs="Arial"/>
-          <w:color w:val="333333"/>
-          <w:sz w:val="24"/>
-          <w:szCs w:val="24"/>
-          <w:lang w:eastAsia="ru-RU"/>
-        </w:rPr>
-        <w:t xml:space="preserve"> </w:t>
+        <w:t xml:space="preserve">Затем можно запустить git </w:t>
       </w:r>
       <w:proofErr w:type="spellStart"/>
       <w:r>
@@ -8374,27 +7672,15 @@
           <w:lang w:eastAsia="ru-RU"/>
         </w:rPr>
       </w:pPr>
-      <w:proofErr w:type="spellStart"/>
-      <w:r>
-        <w:rPr>
-          <w:rFonts w:ascii="Consolas" w:eastAsia="Times New Roman" w:hAnsi="Consolas" w:cs="Courier New"/>
-          <w:color w:val="333333"/>
-          <w:sz w:val="24"/>
-          <w:szCs w:val="24"/>
-          <w:lang w:eastAsia="ru-RU"/>
-        </w:rPr>
-        <w:t>git</w:t>
-      </w:r>
-      <w:proofErr w:type="spellEnd"/>
-      <w:r>
-        <w:rPr>
-          <w:rFonts w:ascii="Consolas" w:eastAsia="Times New Roman" w:hAnsi="Consolas" w:cs="Courier New"/>
-          <w:color w:val="333333"/>
-          <w:sz w:val="24"/>
-          <w:szCs w:val="24"/>
-          <w:lang w:eastAsia="ru-RU"/>
-        </w:rPr>
-        <w:t xml:space="preserve"> </w:t>
+      <w:r>
+        <w:rPr>
+          <w:rFonts w:ascii="Consolas" w:eastAsia="Times New Roman" w:hAnsi="Consolas" w:cs="Courier New"/>
+          <w:color w:val="333333"/>
+          <w:sz w:val="24"/>
+          <w:szCs w:val="24"/>
+          <w:lang w:eastAsia="ru-RU"/>
+        </w:rPr>
+        <w:t xml:space="preserve">git </w:t>
       </w:r>
       <w:proofErr w:type="spellStart"/>
       <w:r>
@@ -8518,7 +7804,6 @@
           <w:lang w:eastAsia="ru-RU"/>
         </w:rPr>
       </w:pPr>
-      <w:proofErr w:type="spellStart"/>
       <w:r>
         <w:rPr>
           <w:rFonts w:ascii="Consolas" w:eastAsia="Times New Roman" w:hAnsi="Consolas" w:cs="Courier New"/>
@@ -8528,18 +7813,7 @@
           <w:lang w:eastAsia="ru-RU"/>
         </w:rPr>
         <w:lastRenderedPageBreak/>
-        <w:t>git</w:t>
-      </w:r>
-      <w:proofErr w:type="spellEnd"/>
-      <w:r>
-        <w:rPr>
-          <w:rFonts w:ascii="Consolas" w:eastAsia="Times New Roman" w:hAnsi="Consolas" w:cs="Courier New"/>
-          <w:color w:val="333333"/>
-          <w:sz w:val="24"/>
-          <w:szCs w:val="24"/>
-          <w:lang w:eastAsia="ru-RU"/>
-        </w:rPr>
-        <w:t xml:space="preserve"> </w:t>
+        <w:t xml:space="preserve">git </w:t>
       </w:r>
       <w:proofErr w:type="spellStart"/>
       <w:r>
@@ -8719,27 +7993,15 @@
           <w:lang w:eastAsia="ru-RU"/>
         </w:rPr>
       </w:pPr>
-      <w:proofErr w:type="spellStart"/>
-      <w:r>
-        <w:rPr>
-          <w:rFonts w:ascii="Consolas" w:eastAsia="Times New Roman" w:hAnsi="Consolas" w:cs="Courier New"/>
-          <w:color w:val="333333"/>
-          <w:sz w:val="24"/>
-          <w:szCs w:val="24"/>
-          <w:lang w:eastAsia="ru-RU"/>
-        </w:rPr>
-        <w:t>git</w:t>
-      </w:r>
-      <w:proofErr w:type="spellEnd"/>
-      <w:r>
-        <w:rPr>
-          <w:rFonts w:ascii="Consolas" w:eastAsia="Times New Roman" w:hAnsi="Consolas" w:cs="Courier New"/>
-          <w:color w:val="333333"/>
-          <w:sz w:val="24"/>
-          <w:szCs w:val="24"/>
-          <w:lang w:eastAsia="ru-RU"/>
-        </w:rPr>
-        <w:t xml:space="preserve"> </w:t>
+      <w:r>
+        <w:rPr>
+          <w:rFonts w:ascii="Consolas" w:eastAsia="Times New Roman" w:hAnsi="Consolas" w:cs="Courier New"/>
+          <w:color w:val="333333"/>
+          <w:sz w:val="24"/>
+          <w:szCs w:val="24"/>
+          <w:lang w:eastAsia="ru-RU"/>
+        </w:rPr>
+        <w:t xml:space="preserve">git </w:t>
       </w:r>
       <w:proofErr w:type="spellStart"/>
       <w:r>
@@ -8784,29 +8046,7 @@
           <w:szCs w:val="24"/>
           <w:lang w:eastAsia="ru-RU"/>
         </w:rPr>
-        <w:t xml:space="preserve">А затем нужно сообщить </w:t>
-      </w:r>
-      <w:proofErr w:type="spellStart"/>
-      <w:r>
-        <w:rPr>
-          <w:rFonts w:ascii="Arial" w:eastAsia="Times New Roman" w:hAnsi="Arial" w:cs="Arial"/>
-          <w:color w:val="333333"/>
-          <w:sz w:val="24"/>
-          <w:szCs w:val="24"/>
-          <w:lang w:eastAsia="ru-RU"/>
-        </w:rPr>
-        <w:t>git</w:t>
-      </w:r>
-      <w:proofErr w:type="spellEnd"/>
-      <w:r>
-        <w:rPr>
-          <w:rFonts w:ascii="Arial" w:eastAsia="Times New Roman" w:hAnsi="Arial" w:cs="Arial"/>
-          <w:color w:val="333333"/>
-          <w:sz w:val="24"/>
-          <w:szCs w:val="24"/>
-          <w:lang w:eastAsia="ru-RU"/>
-        </w:rPr>
-        <w:t>, что локальную ветку следует «откатить» до состояния удалённой:</w:t>
+        <w:t>А затем нужно сообщить git, что локальную ветку следует «откатить» до состояния удалённой:</w:t>
       </w:r>
     </w:p>
     <w:p>
@@ -8845,16 +8085,48 @@
           <w:lang w:eastAsia="ru-RU"/>
         </w:rPr>
       </w:pPr>
-      <w:proofErr w:type="spellStart"/>
-      <w:r>
-        <w:rPr>
-          <w:rFonts w:ascii="Consolas" w:eastAsia="Times New Roman" w:hAnsi="Consolas" w:cs="Courier New"/>
-          <w:color w:val="333333"/>
-          <w:sz w:val="24"/>
-          <w:szCs w:val="24"/>
-          <w:lang w:eastAsia="ru-RU"/>
-        </w:rPr>
-        <w:t>git</w:t>
+      <w:r>
+        <w:rPr>
+          <w:rFonts w:ascii="Consolas" w:eastAsia="Times New Roman" w:hAnsi="Consolas" w:cs="Courier New"/>
+          <w:color w:val="333333"/>
+          <w:sz w:val="24"/>
+          <w:szCs w:val="24"/>
+          <w:lang w:eastAsia="ru-RU"/>
+        </w:rPr>
+        <w:t xml:space="preserve">git </w:t>
+      </w:r>
+      <w:proofErr w:type="spellStart"/>
+      <w:r>
+        <w:rPr>
+          <w:rFonts w:ascii="Consolas" w:eastAsia="Times New Roman" w:hAnsi="Consolas" w:cs="Courier New"/>
+          <w:color w:val="333333"/>
+          <w:sz w:val="24"/>
+          <w:szCs w:val="24"/>
+          <w:lang w:eastAsia="ru-RU"/>
+        </w:rPr>
+        <w:t>reset</w:t>
+      </w:r>
+      <w:proofErr w:type="spellEnd"/>
+      <w:r>
+        <w:rPr>
+          <w:rFonts w:ascii="Consolas" w:eastAsia="Times New Roman" w:hAnsi="Consolas" w:cs="Courier New"/>
+          <w:color w:val="333333"/>
+          <w:sz w:val="24"/>
+          <w:szCs w:val="24"/>
+          <w:lang w:eastAsia="ru-RU"/>
+        </w:rPr>
+        <w:t xml:space="preserve"> --</w:t>
+      </w:r>
+      <w:proofErr w:type="spellStart"/>
+      <w:r>
+        <w:rPr>
+          <w:rFonts w:ascii="Consolas" w:eastAsia="Times New Roman" w:hAnsi="Consolas" w:cs="Courier New"/>
+          <w:color w:val="333333"/>
+          <w:sz w:val="24"/>
+          <w:szCs w:val="24"/>
+          <w:lang w:eastAsia="ru-RU"/>
+        </w:rPr>
+        <w:t>hard</w:t>
       </w:r>
       <w:proofErr w:type="spellEnd"/>
       <w:r>
@@ -8876,50 +8148,6 @@
           <w:szCs w:val="24"/>
           <w:lang w:eastAsia="ru-RU"/>
         </w:rPr>
-        <w:t>reset</w:t>
-      </w:r>
-      <w:proofErr w:type="spellEnd"/>
-      <w:r>
-        <w:rPr>
-          <w:rFonts w:ascii="Consolas" w:eastAsia="Times New Roman" w:hAnsi="Consolas" w:cs="Courier New"/>
-          <w:color w:val="333333"/>
-          <w:sz w:val="24"/>
-          <w:szCs w:val="24"/>
-          <w:lang w:eastAsia="ru-RU"/>
-        </w:rPr>
-        <w:t xml:space="preserve"> --</w:t>
-      </w:r>
-      <w:proofErr w:type="spellStart"/>
-      <w:r>
-        <w:rPr>
-          <w:rFonts w:ascii="Consolas" w:eastAsia="Times New Roman" w:hAnsi="Consolas" w:cs="Courier New"/>
-          <w:color w:val="333333"/>
-          <w:sz w:val="24"/>
-          <w:szCs w:val="24"/>
-          <w:lang w:eastAsia="ru-RU"/>
-        </w:rPr>
-        <w:t>hard</w:t>
-      </w:r>
-      <w:proofErr w:type="spellEnd"/>
-      <w:r>
-        <w:rPr>
-          <w:rFonts w:ascii="Consolas" w:eastAsia="Times New Roman" w:hAnsi="Consolas" w:cs="Courier New"/>
-          <w:color w:val="333333"/>
-          <w:sz w:val="24"/>
-          <w:szCs w:val="24"/>
-          <w:lang w:eastAsia="ru-RU"/>
-        </w:rPr>
-        <w:t xml:space="preserve"> </w:t>
-      </w:r>
-      <w:proofErr w:type="spellStart"/>
-      <w:r>
-        <w:rPr>
-          <w:rFonts w:ascii="Consolas" w:eastAsia="Times New Roman" w:hAnsi="Consolas" w:cs="Courier New"/>
-          <w:color w:val="333333"/>
-          <w:sz w:val="24"/>
-          <w:szCs w:val="24"/>
-          <w:lang w:eastAsia="ru-RU"/>
-        </w:rPr>
         <w:t>origin</w:t>
       </w:r>
       <w:proofErr w:type="spellEnd"/>
@@ -8998,29 +8226,7 @@
           <w:szCs w:val="24"/>
           <w:lang w:eastAsia="ru-RU"/>
         </w:rPr>
-        <w:t xml:space="preserve">: </w:t>
-      </w:r>
-      <w:proofErr w:type="spellStart"/>
-      <w:r>
-        <w:rPr>
-          <w:rFonts w:ascii="Arial" w:eastAsia="Times New Roman" w:hAnsi="Arial" w:cs="Arial"/>
-          <w:color w:val="333333"/>
-          <w:sz w:val="24"/>
-          <w:szCs w:val="24"/>
-          <w:lang w:eastAsia="ru-RU"/>
-        </w:rPr>
-        <w:t>git</w:t>
-      </w:r>
-      <w:proofErr w:type="spellEnd"/>
-      <w:r>
-        <w:rPr>
-          <w:rFonts w:ascii="Arial" w:eastAsia="Times New Roman" w:hAnsi="Arial" w:cs="Arial"/>
-          <w:color w:val="333333"/>
-          <w:sz w:val="24"/>
-          <w:szCs w:val="24"/>
-          <w:lang w:eastAsia="ru-RU"/>
-        </w:rPr>
-        <w:t xml:space="preserve"> </w:t>
+        <w:t xml:space="preserve">: git </w:t>
       </w:r>
       <w:proofErr w:type="spellStart"/>
       <w:r>
@@ -9081,27 +8287,15 @@
           <w:lang w:eastAsia="ru-RU"/>
         </w:rPr>
       </w:pPr>
-      <w:proofErr w:type="spellStart"/>
-      <w:r>
-        <w:rPr>
-          <w:rFonts w:ascii="Consolas" w:eastAsia="Times New Roman" w:hAnsi="Consolas" w:cs="Courier New"/>
-          <w:color w:val="333333"/>
-          <w:sz w:val="24"/>
-          <w:szCs w:val="24"/>
-          <w:lang w:eastAsia="ru-RU"/>
-        </w:rPr>
-        <w:t>git</w:t>
-      </w:r>
-      <w:proofErr w:type="spellEnd"/>
-      <w:r>
-        <w:rPr>
-          <w:rFonts w:ascii="Consolas" w:eastAsia="Times New Roman" w:hAnsi="Consolas" w:cs="Courier New"/>
-          <w:color w:val="333333"/>
-          <w:sz w:val="24"/>
-          <w:szCs w:val="24"/>
-          <w:lang w:eastAsia="ru-RU"/>
-        </w:rPr>
-        <w:t xml:space="preserve"> </w:t>
+      <w:r>
+        <w:rPr>
+          <w:rFonts w:ascii="Consolas" w:eastAsia="Times New Roman" w:hAnsi="Consolas" w:cs="Courier New"/>
+          <w:color w:val="333333"/>
+          <w:sz w:val="24"/>
+          <w:szCs w:val="24"/>
+          <w:lang w:eastAsia="ru-RU"/>
+        </w:rPr>
+        <w:t xml:space="preserve">git </w:t>
       </w:r>
       <w:proofErr w:type="spellStart"/>
       <w:r>
@@ -9293,27 +8487,15 @@
           <w:lang w:eastAsia="ru-RU"/>
         </w:rPr>
       </w:pPr>
-      <w:proofErr w:type="spellStart"/>
-      <w:r>
-        <w:rPr>
-          <w:rFonts w:ascii="Consolas" w:eastAsia="Times New Roman" w:hAnsi="Consolas" w:cs="Courier New"/>
-          <w:color w:val="333333"/>
-          <w:sz w:val="24"/>
-          <w:szCs w:val="24"/>
-          <w:lang w:eastAsia="ru-RU"/>
-        </w:rPr>
-        <w:t>git</w:t>
-      </w:r>
-      <w:proofErr w:type="spellEnd"/>
-      <w:r>
-        <w:rPr>
-          <w:rFonts w:ascii="Consolas" w:eastAsia="Times New Roman" w:hAnsi="Consolas" w:cs="Courier New"/>
-          <w:color w:val="333333"/>
-          <w:sz w:val="24"/>
-          <w:szCs w:val="24"/>
-          <w:lang w:eastAsia="ru-RU"/>
-        </w:rPr>
-        <w:t xml:space="preserve"> </w:t>
+      <w:r>
+        <w:rPr>
+          <w:rFonts w:ascii="Consolas" w:eastAsia="Times New Roman" w:hAnsi="Consolas" w:cs="Courier New"/>
+          <w:color w:val="333333"/>
+          <w:sz w:val="24"/>
+          <w:szCs w:val="24"/>
+          <w:lang w:eastAsia="ru-RU"/>
+        </w:rPr>
+        <w:t xml:space="preserve">git </w:t>
       </w:r>
       <w:proofErr w:type="spellStart"/>
       <w:r>
@@ -9409,7 +8591,6 @@
           <w:lang w:eastAsia="ru-RU"/>
         </w:rPr>
       </w:pPr>
-      <w:proofErr w:type="spellStart"/>
       <w:r>
         <w:rPr>
           <w:rFonts w:ascii="Consolas" w:eastAsia="Times New Roman" w:hAnsi="Consolas" w:cs="Courier New"/>
@@ -9419,7 +8600,18 @@
           <w:lang w:eastAsia="ru-RU"/>
         </w:rPr>
         <w:lastRenderedPageBreak/>
-        <w:t>git</w:t>
+        <w:t xml:space="preserve">git </w:t>
+      </w:r>
+      <w:proofErr w:type="spellStart"/>
+      <w:r>
+        <w:rPr>
+          <w:rFonts w:ascii="Consolas" w:eastAsia="Times New Roman" w:hAnsi="Consolas" w:cs="Courier New"/>
+          <w:color w:val="333333"/>
+          <w:sz w:val="24"/>
+          <w:szCs w:val="24"/>
+          <w:lang w:eastAsia="ru-RU"/>
+        </w:rPr>
+        <w:t>rebase</w:t>
       </w:r>
       <w:proofErr w:type="spellEnd"/>
       <w:r>
@@ -9441,12 +8633,47 @@
           <w:szCs w:val="24"/>
           <w:lang w:eastAsia="ru-RU"/>
         </w:rPr>
-        <w:t>rebase</w:t>
-      </w:r>
-      <w:proofErr w:type="spellEnd"/>
-      <w:r>
-        <w:rPr>
-          <w:rFonts w:ascii="Consolas" w:eastAsia="Times New Roman" w:hAnsi="Consolas" w:cs="Courier New"/>
+        <w:t>master</w:t>
+      </w:r>
+      <w:proofErr w:type="spellEnd"/>
+    </w:p>
+    <w:p>
+      <w:pPr>
+        <w:shd w:val="clear" w:color="auto" w:fill="FFFFFF"/>
+        <w:spacing w:after="300" w:line="240" w:lineRule="auto"/>
+        <w:rPr>
+          <w:rFonts w:ascii="Arial" w:eastAsia="Times New Roman" w:hAnsi="Arial" w:cs="Arial"/>
+          <w:color w:val="333333"/>
+          <w:sz w:val="24"/>
+          <w:szCs w:val="24"/>
+          <w:lang w:eastAsia="ru-RU"/>
+        </w:rPr>
+      </w:pPr>
+      <w:r>
+        <w:rPr>
+          <w:rFonts w:ascii="Arial" w:eastAsia="Times New Roman" w:hAnsi="Arial" w:cs="Arial"/>
+          <w:color w:val="333333"/>
+          <w:sz w:val="24"/>
+          <w:szCs w:val="24"/>
+          <w:lang w:eastAsia="ru-RU"/>
+        </w:rPr>
+        <w:t xml:space="preserve">После этого будут применены </w:t>
+      </w:r>
+      <w:proofErr w:type="spellStart"/>
+      <w:r>
+        <w:rPr>
+          <w:rFonts w:ascii="Arial" w:eastAsia="Times New Roman" w:hAnsi="Arial" w:cs="Arial"/>
+          <w:color w:val="333333"/>
+          <w:sz w:val="24"/>
+          <w:szCs w:val="24"/>
+          <w:lang w:eastAsia="ru-RU"/>
+        </w:rPr>
+        <w:t>коммиты</w:t>
+      </w:r>
+      <w:proofErr w:type="spellEnd"/>
+      <w:r>
+        <w:rPr>
+          <w:rFonts w:ascii="Arial" w:eastAsia="Times New Roman" w:hAnsi="Arial" w:cs="Arial"/>
           <w:color w:val="333333"/>
           <w:sz w:val="24"/>
           <w:szCs w:val="24"/>
@@ -9457,7 +8684,29 @@
       <w:proofErr w:type="spellStart"/>
       <w:r>
         <w:rPr>
-          <w:rFonts w:ascii="Consolas" w:eastAsia="Times New Roman" w:hAnsi="Consolas" w:cs="Courier New"/>
+          <w:rFonts w:ascii="Arial" w:eastAsia="Times New Roman" w:hAnsi="Arial" w:cs="Arial"/>
+          <w:color w:val="333333"/>
+          <w:sz w:val="24"/>
+          <w:szCs w:val="24"/>
+          <w:lang w:eastAsia="ru-RU"/>
+        </w:rPr>
+        <w:t>origin</w:t>
+      </w:r>
+      <w:proofErr w:type="spellEnd"/>
+      <w:r>
+        <w:rPr>
+          <w:rFonts w:ascii="Arial" w:eastAsia="Times New Roman" w:hAnsi="Arial" w:cs="Arial"/>
+          <w:color w:val="333333"/>
+          <w:sz w:val="24"/>
+          <w:szCs w:val="24"/>
+          <w:lang w:eastAsia="ru-RU"/>
+        </w:rPr>
+        <w:t xml:space="preserve"> из </w:t>
+      </w:r>
+      <w:proofErr w:type="spellStart"/>
+      <w:r>
+        <w:rPr>
+          <w:rFonts w:ascii="Arial" w:eastAsia="Times New Roman" w:hAnsi="Arial" w:cs="Arial"/>
           <w:color w:val="333333"/>
           <w:sz w:val="24"/>
           <w:szCs w:val="24"/>
@@ -9466,116 +8715,15 @@
         <w:t>master</w:t>
       </w:r>
       <w:proofErr w:type="spellEnd"/>
-    </w:p>
-    <w:p>
-      <w:pPr>
-        <w:shd w:val="clear" w:color="auto" w:fill="FFFFFF"/>
-        <w:spacing w:after="300" w:line="240" w:lineRule="auto"/>
-        <w:rPr>
-          <w:rFonts w:ascii="Arial" w:eastAsia="Times New Roman" w:hAnsi="Arial" w:cs="Arial"/>
-          <w:color w:val="333333"/>
-          <w:sz w:val="24"/>
-          <w:szCs w:val="24"/>
-          <w:lang w:eastAsia="ru-RU"/>
-        </w:rPr>
-      </w:pPr>
-      <w:r>
-        <w:rPr>
-          <w:rFonts w:ascii="Arial" w:eastAsia="Times New Roman" w:hAnsi="Arial" w:cs="Arial"/>
-          <w:color w:val="333333"/>
-          <w:sz w:val="24"/>
-          <w:szCs w:val="24"/>
-          <w:lang w:eastAsia="ru-RU"/>
-        </w:rPr>
-        <w:t xml:space="preserve">После этого будут применены </w:t>
-      </w:r>
-      <w:proofErr w:type="spellStart"/>
-      <w:r>
-        <w:rPr>
-          <w:rFonts w:ascii="Arial" w:eastAsia="Times New Roman" w:hAnsi="Arial" w:cs="Arial"/>
-          <w:color w:val="333333"/>
-          <w:sz w:val="24"/>
-          <w:szCs w:val="24"/>
-          <w:lang w:eastAsia="ru-RU"/>
-        </w:rPr>
-        <w:t>коммиты</w:t>
-      </w:r>
-      <w:proofErr w:type="spellEnd"/>
-      <w:r>
-        <w:rPr>
-          <w:rFonts w:ascii="Arial" w:eastAsia="Times New Roman" w:hAnsi="Arial" w:cs="Arial"/>
-          <w:color w:val="333333"/>
-          <w:sz w:val="24"/>
-          <w:szCs w:val="24"/>
-          <w:lang w:eastAsia="ru-RU"/>
-        </w:rPr>
-        <w:t xml:space="preserve"> </w:t>
-      </w:r>
-      <w:proofErr w:type="spellStart"/>
-      <w:r>
-        <w:rPr>
-          <w:rFonts w:ascii="Arial" w:eastAsia="Times New Roman" w:hAnsi="Arial" w:cs="Arial"/>
-          <w:color w:val="333333"/>
-          <w:sz w:val="24"/>
-          <w:szCs w:val="24"/>
-          <w:lang w:eastAsia="ru-RU"/>
-        </w:rPr>
-        <w:t>origin</w:t>
-      </w:r>
-      <w:proofErr w:type="spellEnd"/>
-      <w:r>
-        <w:rPr>
-          <w:rFonts w:ascii="Arial" w:eastAsia="Times New Roman" w:hAnsi="Arial" w:cs="Arial"/>
-          <w:color w:val="333333"/>
-          <w:sz w:val="24"/>
-          <w:szCs w:val="24"/>
-          <w:lang w:eastAsia="ru-RU"/>
-        </w:rPr>
-        <w:t xml:space="preserve"> из </w:t>
-      </w:r>
-      <w:proofErr w:type="spellStart"/>
-      <w:r>
-        <w:rPr>
-          <w:rFonts w:ascii="Arial" w:eastAsia="Times New Roman" w:hAnsi="Arial" w:cs="Arial"/>
-          <w:color w:val="333333"/>
-          <w:sz w:val="24"/>
-          <w:szCs w:val="24"/>
-          <w:lang w:eastAsia="ru-RU"/>
-        </w:rPr>
-        <w:t>master</w:t>
-      </w:r>
-      <w:proofErr w:type="spellEnd"/>
-      <w:r>
-        <w:rPr>
-          <w:rFonts w:ascii="Arial" w:eastAsia="Times New Roman" w:hAnsi="Arial" w:cs="Arial"/>
-          <w:color w:val="333333"/>
-          <w:sz w:val="24"/>
-          <w:szCs w:val="24"/>
-          <w:lang w:eastAsia="ru-RU"/>
-        </w:rPr>
-        <w:t xml:space="preserve">. После разрешения конфликтов процесс можно продолжить с помощью команды </w:t>
-      </w:r>
-      <w:proofErr w:type="spellStart"/>
-      <w:r>
-        <w:rPr>
-          <w:rFonts w:ascii="Arial" w:eastAsia="Times New Roman" w:hAnsi="Arial" w:cs="Arial"/>
-          <w:color w:val="333333"/>
-          <w:sz w:val="24"/>
-          <w:szCs w:val="24"/>
-          <w:lang w:eastAsia="ru-RU"/>
-        </w:rPr>
-        <w:t>git</w:t>
-      </w:r>
-      <w:proofErr w:type="spellEnd"/>
-      <w:r>
-        <w:rPr>
-          <w:rFonts w:ascii="Arial" w:eastAsia="Times New Roman" w:hAnsi="Arial" w:cs="Arial"/>
-          <w:color w:val="333333"/>
-          <w:sz w:val="24"/>
-          <w:szCs w:val="24"/>
-          <w:lang w:eastAsia="ru-RU"/>
-        </w:rPr>
-        <w:t xml:space="preserve"> </w:t>
+      <w:r>
+        <w:rPr>
+          <w:rFonts w:ascii="Arial" w:eastAsia="Times New Roman" w:hAnsi="Arial" w:cs="Arial"/>
+          <w:color w:val="333333"/>
+          <w:sz w:val="24"/>
+          <w:szCs w:val="24"/>
+          <w:lang w:eastAsia="ru-RU"/>
+        </w:rPr>
+        <w:t xml:space="preserve">. После разрешения конфликтов процесс можно продолжить с помощью команды git </w:t>
       </w:r>
       <w:proofErr w:type="spellStart"/>
       <w:r>
@@ -10176,29 +9324,7 @@
           <w:szCs w:val="24"/>
           <w:lang w:eastAsia="ru-RU"/>
         </w:rPr>
-        <w:t xml:space="preserve">-ветки, то начать следует с команды </w:t>
-      </w:r>
-      <w:proofErr w:type="spellStart"/>
-      <w:r>
-        <w:rPr>
-          <w:rFonts w:ascii="Arial" w:eastAsia="Times New Roman" w:hAnsi="Arial" w:cs="Arial"/>
-          <w:color w:val="333333"/>
-          <w:sz w:val="24"/>
-          <w:szCs w:val="24"/>
-          <w:lang w:eastAsia="ru-RU"/>
-        </w:rPr>
-        <w:t>git</w:t>
-      </w:r>
-      <w:proofErr w:type="spellEnd"/>
-      <w:r>
-        <w:rPr>
-          <w:rFonts w:ascii="Arial" w:eastAsia="Times New Roman" w:hAnsi="Arial" w:cs="Arial"/>
-          <w:color w:val="333333"/>
-          <w:sz w:val="24"/>
-          <w:szCs w:val="24"/>
-          <w:lang w:eastAsia="ru-RU"/>
-        </w:rPr>
-        <w:t xml:space="preserve"> </w:t>
+        <w:t xml:space="preserve">-ветки, то начать следует с команды git </w:t>
       </w:r>
       <w:proofErr w:type="spellStart"/>
       <w:r>
@@ -10326,27 +9452,15 @@
           <w:lang w:eastAsia="ru-RU"/>
         </w:rPr>
       </w:pPr>
-      <w:proofErr w:type="spellStart"/>
-      <w:r>
-        <w:rPr>
-          <w:rFonts w:ascii="Consolas" w:eastAsia="Times New Roman" w:hAnsi="Consolas" w:cs="Courier New"/>
-          <w:color w:val="333333"/>
-          <w:sz w:val="24"/>
-          <w:szCs w:val="24"/>
-          <w:lang w:eastAsia="ru-RU"/>
-        </w:rPr>
-        <w:t>git</w:t>
-      </w:r>
-      <w:proofErr w:type="spellEnd"/>
-      <w:r>
-        <w:rPr>
-          <w:rFonts w:ascii="Consolas" w:eastAsia="Times New Roman" w:hAnsi="Consolas" w:cs="Courier New"/>
-          <w:color w:val="333333"/>
-          <w:sz w:val="24"/>
-          <w:szCs w:val="24"/>
-          <w:lang w:eastAsia="ru-RU"/>
-        </w:rPr>
-        <w:t xml:space="preserve"> </w:t>
+      <w:r>
+        <w:rPr>
+          <w:rFonts w:ascii="Consolas" w:eastAsia="Times New Roman" w:hAnsi="Consolas" w:cs="Courier New"/>
+          <w:color w:val="333333"/>
+          <w:sz w:val="24"/>
+          <w:szCs w:val="24"/>
+          <w:lang w:eastAsia="ru-RU"/>
+        </w:rPr>
+        <w:t xml:space="preserve">git </w:t>
       </w:r>
       <w:proofErr w:type="spellStart"/>
       <w:r>
@@ -11077,27 +10191,15 @@
           <w:lang w:eastAsia="ru-RU"/>
         </w:rPr>
       </w:pPr>
-      <w:proofErr w:type="spellStart"/>
-      <w:r>
-        <w:rPr>
-          <w:rFonts w:ascii="Consolas" w:eastAsia="Times New Roman" w:hAnsi="Consolas" w:cs="Courier New"/>
-          <w:color w:val="333333"/>
-          <w:sz w:val="24"/>
-          <w:szCs w:val="24"/>
-          <w:lang w:eastAsia="ru-RU"/>
-        </w:rPr>
-        <w:t>git</w:t>
-      </w:r>
-      <w:proofErr w:type="spellEnd"/>
-      <w:r>
-        <w:rPr>
-          <w:rFonts w:ascii="Consolas" w:eastAsia="Times New Roman" w:hAnsi="Consolas" w:cs="Courier New"/>
-          <w:color w:val="333333"/>
-          <w:sz w:val="24"/>
-          <w:szCs w:val="24"/>
-          <w:lang w:eastAsia="ru-RU"/>
-        </w:rPr>
-        <w:t xml:space="preserve"> </w:t>
+      <w:r>
+        <w:rPr>
+          <w:rFonts w:ascii="Consolas" w:eastAsia="Times New Roman" w:hAnsi="Consolas" w:cs="Courier New"/>
+          <w:color w:val="333333"/>
+          <w:sz w:val="24"/>
+          <w:szCs w:val="24"/>
+          <w:lang w:eastAsia="ru-RU"/>
+        </w:rPr>
+        <w:t xml:space="preserve">git </w:t>
       </w:r>
       <w:proofErr w:type="spellStart"/>
       <w:r>
@@ -11255,27 +10357,15 @@
           <w:lang w:eastAsia="ru-RU"/>
         </w:rPr>
       </w:pPr>
-      <w:proofErr w:type="spellStart"/>
-      <w:r>
-        <w:rPr>
-          <w:rFonts w:ascii="Consolas" w:eastAsia="Times New Roman" w:hAnsi="Consolas" w:cs="Courier New"/>
-          <w:color w:val="333333"/>
-          <w:sz w:val="24"/>
-          <w:szCs w:val="24"/>
-          <w:lang w:eastAsia="ru-RU"/>
-        </w:rPr>
-        <w:t>git</w:t>
-      </w:r>
-      <w:proofErr w:type="spellEnd"/>
-      <w:r>
-        <w:rPr>
-          <w:rFonts w:ascii="Consolas" w:eastAsia="Times New Roman" w:hAnsi="Consolas" w:cs="Courier New"/>
-          <w:color w:val="333333"/>
-          <w:sz w:val="24"/>
-          <w:szCs w:val="24"/>
-          <w:lang w:eastAsia="ru-RU"/>
-        </w:rPr>
-        <w:t xml:space="preserve"> </w:t>
+      <w:r>
+        <w:rPr>
+          <w:rFonts w:ascii="Consolas" w:eastAsia="Times New Roman" w:hAnsi="Consolas" w:cs="Courier New"/>
+          <w:color w:val="333333"/>
+          <w:sz w:val="24"/>
+          <w:szCs w:val="24"/>
+          <w:lang w:eastAsia="ru-RU"/>
+        </w:rPr>
+        <w:t xml:space="preserve">git </w:t>
       </w:r>
       <w:proofErr w:type="spellStart"/>
       <w:r>
@@ -11575,27 +10665,15 @@
           <w:lang w:eastAsia="ru-RU"/>
         </w:rPr>
       </w:pPr>
-      <w:proofErr w:type="spellStart"/>
-      <w:r>
-        <w:rPr>
-          <w:rFonts w:ascii="Consolas" w:eastAsia="Times New Roman" w:hAnsi="Consolas" w:cs="Courier New"/>
-          <w:color w:val="333333"/>
-          <w:sz w:val="24"/>
-          <w:szCs w:val="24"/>
-          <w:lang w:eastAsia="ru-RU"/>
-        </w:rPr>
-        <w:t>git</w:t>
-      </w:r>
-      <w:proofErr w:type="spellEnd"/>
-      <w:r>
-        <w:rPr>
-          <w:rFonts w:ascii="Consolas" w:eastAsia="Times New Roman" w:hAnsi="Consolas" w:cs="Courier New"/>
-          <w:color w:val="333333"/>
-          <w:sz w:val="24"/>
-          <w:szCs w:val="24"/>
-          <w:lang w:eastAsia="ru-RU"/>
-        </w:rPr>
-        <w:t xml:space="preserve"> </w:t>
+      <w:r>
+        <w:rPr>
+          <w:rFonts w:ascii="Consolas" w:eastAsia="Times New Roman" w:hAnsi="Consolas" w:cs="Courier New"/>
+          <w:color w:val="333333"/>
+          <w:sz w:val="24"/>
+          <w:szCs w:val="24"/>
+          <w:lang w:eastAsia="ru-RU"/>
+        </w:rPr>
+        <w:t xml:space="preserve">git </w:t>
       </w:r>
       <w:proofErr w:type="spellStart"/>
       <w:r>
@@ -11679,27 +10757,15 @@
           <w:lang w:eastAsia="ru-RU"/>
         </w:rPr>
       </w:pPr>
-      <w:proofErr w:type="spellStart"/>
-      <w:r>
-        <w:rPr>
-          <w:rFonts w:ascii="Consolas" w:eastAsia="Times New Roman" w:hAnsi="Consolas" w:cs="Courier New"/>
-          <w:color w:val="333333"/>
-          <w:sz w:val="24"/>
-          <w:szCs w:val="24"/>
-          <w:lang w:eastAsia="ru-RU"/>
-        </w:rPr>
-        <w:t>git</w:t>
-      </w:r>
-      <w:proofErr w:type="spellEnd"/>
-      <w:r>
-        <w:rPr>
-          <w:rFonts w:ascii="Consolas" w:eastAsia="Times New Roman" w:hAnsi="Consolas" w:cs="Courier New"/>
-          <w:color w:val="333333"/>
-          <w:sz w:val="24"/>
-          <w:szCs w:val="24"/>
-          <w:lang w:eastAsia="ru-RU"/>
-        </w:rPr>
-        <w:t xml:space="preserve"> </w:t>
+      <w:r>
+        <w:rPr>
+          <w:rFonts w:ascii="Consolas" w:eastAsia="Times New Roman" w:hAnsi="Consolas" w:cs="Courier New"/>
+          <w:color w:val="333333"/>
+          <w:sz w:val="24"/>
+          <w:szCs w:val="24"/>
+          <w:lang w:eastAsia="ru-RU"/>
+        </w:rPr>
+        <w:t xml:space="preserve">git </w:t>
       </w:r>
       <w:proofErr w:type="spellStart"/>
       <w:r>
@@ -11795,27 +10861,15 @@
           <w:lang w:eastAsia="ru-RU"/>
         </w:rPr>
       </w:pPr>
-      <w:proofErr w:type="spellStart"/>
-      <w:r>
-        <w:rPr>
-          <w:rFonts w:ascii="Consolas" w:eastAsia="Times New Roman" w:hAnsi="Consolas" w:cs="Courier New"/>
-          <w:color w:val="333333"/>
-          <w:sz w:val="24"/>
-          <w:szCs w:val="24"/>
-          <w:lang w:eastAsia="ru-RU"/>
-        </w:rPr>
-        <w:t>git</w:t>
-      </w:r>
-      <w:proofErr w:type="spellEnd"/>
-      <w:r>
-        <w:rPr>
-          <w:rFonts w:ascii="Consolas" w:eastAsia="Times New Roman" w:hAnsi="Consolas" w:cs="Courier New"/>
-          <w:color w:val="333333"/>
-          <w:sz w:val="24"/>
-          <w:szCs w:val="24"/>
-          <w:lang w:eastAsia="ru-RU"/>
-        </w:rPr>
-        <w:t xml:space="preserve"> </w:t>
+      <w:r>
+        <w:rPr>
+          <w:rFonts w:ascii="Consolas" w:eastAsia="Times New Roman" w:hAnsi="Consolas" w:cs="Courier New"/>
+          <w:color w:val="333333"/>
+          <w:sz w:val="24"/>
+          <w:szCs w:val="24"/>
+          <w:lang w:eastAsia="ru-RU"/>
+        </w:rPr>
+        <w:t xml:space="preserve">git </w:t>
       </w:r>
       <w:proofErr w:type="spellStart"/>
       <w:r>
@@ -11994,7 +11048,29 @@
           <w:lang w:eastAsia="ru-RU"/>
         </w:rPr>
         <w:lastRenderedPageBreak/>
-        <w:t xml:space="preserve">git-remote </w:t>
+        <w:t>git-</w:t>
+      </w:r>
+      <w:proofErr w:type="spellStart"/>
+      <w:r>
+        <w:rPr>
+          <w:rFonts w:ascii="Consolas" w:eastAsia="Times New Roman" w:hAnsi="Consolas" w:cs="Courier New"/>
+          <w:color w:val="333333"/>
+          <w:sz w:val="24"/>
+          <w:szCs w:val="24"/>
+          <w:lang w:eastAsia="ru-RU"/>
+        </w:rPr>
+        <w:t>remote</w:t>
+      </w:r>
+      <w:proofErr w:type="spellEnd"/>
+      <w:r>
+        <w:rPr>
+          <w:rFonts w:ascii="Consolas" w:eastAsia="Times New Roman" w:hAnsi="Consolas" w:cs="Courier New"/>
+          <w:color w:val="333333"/>
+          <w:sz w:val="24"/>
+          <w:szCs w:val="24"/>
+          <w:lang w:eastAsia="ru-RU"/>
+        </w:rPr>
+        <w:t xml:space="preserve"> </w:t>
       </w:r>
       <w:proofErr w:type="spellStart"/>
       <w:r>
@@ -12133,33 +11209,7 @@
           <w:szCs w:val="45"/>
           <w:lang w:eastAsia="ru-RU"/>
         </w:rPr>
-        <w:t>Удаление файла из </w:t>
-      </w:r>
-      <w:proofErr w:type="spellStart"/>
-      <w:r>
-        <w:rPr>
-          <w:rFonts w:ascii="inherit" w:eastAsia="Times New Roman" w:hAnsi="inherit" w:cs="Arial"/>
-          <w:b/>
-          <w:bCs/>
-          <w:color w:val="333333"/>
-          <w:sz w:val="45"/>
-          <w:szCs w:val="45"/>
-          <w:lang w:eastAsia="ru-RU"/>
-        </w:rPr>
-        <w:t>git</w:t>
-      </w:r>
-      <w:proofErr w:type="spellEnd"/>
-      <w:r>
-        <w:rPr>
-          <w:rFonts w:ascii="inherit" w:eastAsia="Times New Roman" w:hAnsi="inherit" w:cs="Arial"/>
-          <w:b/>
-          <w:bCs/>
-          <w:color w:val="333333"/>
-          <w:sz w:val="45"/>
-          <w:szCs w:val="45"/>
-          <w:lang w:eastAsia="ru-RU"/>
-        </w:rPr>
-        <w:t xml:space="preserve"> с сохранением его локальной копии</w:t>
+        <w:t>Удаление файла из git с сохранением его локальной копии</w:t>
       </w:r>
     </w:p>
     <w:p>
@@ -12182,29 +11232,7 @@
           <w:szCs w:val="24"/>
           <w:lang w:eastAsia="ru-RU"/>
         </w:rPr>
-        <w:t>Для того, чтобы удалить файл из </w:t>
-      </w:r>
-      <w:proofErr w:type="spellStart"/>
-      <w:r>
-        <w:rPr>
-          <w:rFonts w:ascii="Arial" w:eastAsia="Times New Roman" w:hAnsi="Arial" w:cs="Arial"/>
-          <w:color w:val="333333"/>
-          <w:sz w:val="24"/>
-          <w:szCs w:val="24"/>
-          <w:lang w:eastAsia="ru-RU"/>
-        </w:rPr>
-        <w:t>git</w:t>
-      </w:r>
-      <w:proofErr w:type="spellEnd"/>
-      <w:r>
-        <w:rPr>
-          <w:rFonts w:ascii="Arial" w:eastAsia="Times New Roman" w:hAnsi="Arial" w:cs="Arial"/>
-          <w:color w:val="333333"/>
-          <w:sz w:val="24"/>
-          <w:szCs w:val="24"/>
-          <w:lang w:eastAsia="ru-RU"/>
-        </w:rPr>
-        <w:t>, но сохранить его локально нужно использовать следующую команду:</w:t>
+        <w:t>Для того, чтобы удалить файл из git, но сохранить его локально нужно использовать следующую команду:</w:t>
       </w:r>
     </w:p>
     <w:p>
@@ -12243,27 +11271,15 @@
           <w:lang w:eastAsia="ru-RU"/>
         </w:rPr>
       </w:pPr>
-      <w:proofErr w:type="spellStart"/>
-      <w:r>
-        <w:rPr>
-          <w:rFonts w:ascii="Consolas" w:eastAsia="Times New Roman" w:hAnsi="Consolas" w:cs="Courier New"/>
-          <w:color w:val="333333"/>
-          <w:sz w:val="24"/>
-          <w:szCs w:val="24"/>
-          <w:lang w:eastAsia="ru-RU"/>
-        </w:rPr>
-        <w:t>git</w:t>
-      </w:r>
-      <w:proofErr w:type="spellEnd"/>
-      <w:r>
-        <w:rPr>
-          <w:rFonts w:ascii="Consolas" w:eastAsia="Times New Roman" w:hAnsi="Consolas" w:cs="Courier New"/>
-          <w:color w:val="333333"/>
-          <w:sz w:val="24"/>
-          <w:szCs w:val="24"/>
-          <w:lang w:eastAsia="ru-RU"/>
-        </w:rPr>
-        <w:t xml:space="preserve"> </w:t>
+      <w:r>
+        <w:rPr>
+          <w:rFonts w:ascii="Consolas" w:eastAsia="Times New Roman" w:hAnsi="Consolas" w:cs="Courier New"/>
+          <w:color w:val="333333"/>
+          <w:sz w:val="24"/>
+          <w:szCs w:val="24"/>
+          <w:lang w:eastAsia="ru-RU"/>
+        </w:rPr>
+        <w:t xml:space="preserve">git </w:t>
       </w:r>
       <w:proofErr w:type="spellStart"/>
       <w:r>
@@ -12324,8 +11340,6 @@
           <w:lang w:eastAsia="ru-RU"/>
         </w:rPr>
       </w:pPr>
-      <w:bookmarkStart w:id="0" w:name="_GoBack"/>
-      <w:proofErr w:type="spellStart"/>
       <w:r>
         <w:rPr>
           <w:rFonts w:ascii="Arial" w:eastAsia="Times New Roman" w:hAnsi="Arial" w:cs="Arial"/>
@@ -12334,21 +11348,9 @@
           <w:szCs w:val="36"/>
           <w:lang w:eastAsia="ru-RU"/>
         </w:rPr>
-        <w:t>Git</w:t>
-      </w:r>
-      <w:proofErr w:type="spellEnd"/>
-      <w:r>
-        <w:rPr>
-          <w:rFonts w:ascii="Arial" w:eastAsia="Times New Roman" w:hAnsi="Arial" w:cs="Arial"/>
-          <w:color w:val="696969"/>
-          <w:sz w:val="36"/>
-          <w:szCs w:val="36"/>
-          <w:lang w:eastAsia="ru-RU"/>
-        </w:rPr>
-        <w:t xml:space="preserve"> — Удалить Локальную Ветку</w:t>
-      </w:r>
-    </w:p>
-    <w:bookmarkEnd w:id="0"/>
+        <w:t>Git — Удалить Локальную Ветку</w:t>
+      </w:r>
+    </w:p>
     <w:p>
       <w:pPr>
         <w:shd w:val="clear" w:color="auto" w:fill="FFFFFF"/>
@@ -12369,7 +11371,7 @@
           <w:szCs w:val="24"/>
           <w:lang w:eastAsia="ru-RU"/>
         </w:rPr>
-        <w:t xml:space="preserve">Чтобы удалить ветку из локального </w:t>
+        <w:t>Чтобы удалить ветку из локального Git-</w:t>
       </w:r>
       <w:proofErr w:type="spellStart"/>
       <w:r>
@@ -12380,7 +11382,7 @@
           <w:szCs w:val="24"/>
           <w:lang w:eastAsia="ru-RU"/>
         </w:rPr>
-        <w:t>Git-репозитория</w:t>
+        <w:t>репозитория</w:t>
       </w:r>
       <w:proofErr w:type="spellEnd"/>
       <w:r>
@@ -12539,7 +11541,6 @@
           <w:lang w:eastAsia="ru-RU"/>
         </w:rPr>
       </w:pPr>
-      <w:proofErr w:type="spellStart"/>
       <w:r>
         <w:rPr>
           <w:rFonts w:ascii="Arial" w:eastAsia="Times New Roman" w:hAnsi="Arial" w:cs="Arial"/>
@@ -12548,18 +11549,7 @@
           <w:szCs w:val="36"/>
           <w:lang w:eastAsia="ru-RU"/>
         </w:rPr>
-        <w:t>Git</w:t>
-      </w:r>
-      <w:proofErr w:type="spellEnd"/>
-      <w:r>
-        <w:rPr>
-          <w:rFonts w:ascii="Arial" w:eastAsia="Times New Roman" w:hAnsi="Arial" w:cs="Arial"/>
-          <w:color w:val="696969"/>
-          <w:sz w:val="36"/>
-          <w:szCs w:val="36"/>
-          <w:lang w:eastAsia="ru-RU"/>
-        </w:rPr>
-        <w:t xml:space="preserve"> — Удалить Удаленную Ветку</w:t>
+        <w:t>Git — Удалить Удаленную Ветку</w:t>
       </w:r>
     </w:p>
     <w:p>
@@ -12582,7 +11572,7 @@
           <w:szCs w:val="24"/>
           <w:lang w:eastAsia="ru-RU"/>
         </w:rPr>
-        <w:t xml:space="preserve">Чтобы удалить ветку из удаленного </w:t>
+        <w:t>Чтобы удалить ветку из удаленного Git-</w:t>
       </w:r>
       <w:proofErr w:type="spellStart"/>
       <w:r>
@@ -12593,7 +11583,7 @@
           <w:szCs w:val="24"/>
           <w:lang w:eastAsia="ru-RU"/>
         </w:rPr>
-        <w:t>Git-репозитория</w:t>
+        <w:t>репозитория</w:t>
       </w:r>
       <w:proofErr w:type="spellEnd"/>
       <w:r>
